--- a/5_Report/Report.docx
+++ b/5_Report/Report.docx
@@ -60,17 +60,15 @@
           <w:sz w:val="32"/>
           <w:szCs w:val="32"/>
         </w:rPr>
-        <w:t xml:space="preserve">PROJECT </w:t>
-      </w:r>
-      <w:proofErr w:type="gramStart"/>
+        <w:t>PROJECT NAME</w:t>
+      </w:r>
       <w:r>
         <w:rPr>
           <w:rFonts w:ascii="Calibri"/>
-          <w:b/>
-          <w:sz w:val="32"/>
-          <w:szCs w:val="32"/>
-        </w:rPr>
-        <w:t>NAME</w:t>
+          <w:sz w:val="32"/>
+          <w:szCs w:val="32"/>
+        </w:rPr>
+        <w:t xml:space="preserve"> :- </w:t>
       </w:r>
       <w:r>
         <w:rPr>
@@ -78,17 +76,18 @@
           <w:sz w:val="32"/>
           <w:szCs w:val="32"/>
         </w:rPr>
-        <w:t xml:space="preserve"> :</w:t>
-      </w:r>
-      <w:proofErr w:type="gramEnd"/>
-      <w:r>
+        <w:t>Library Management System</w:t>
+      </w:r>
+    </w:p>
+    <w:p>
+      <w:pPr>
+        <w:pStyle w:val="BodyText"/>
         <w:rPr>
           <w:rFonts w:ascii="Calibri"/>
           <w:sz w:val="32"/>
           <w:szCs w:val="32"/>
         </w:rPr>
-        <w:t>- Billing System.</w:t>
-      </w:r>
+      </w:pPr>
     </w:p>
     <w:p>
       <w:pPr>
@@ -99,25 +98,22 @@
           <w:szCs w:val="32"/>
         </w:rPr>
       </w:pPr>
-    </w:p>
-    <w:p>
-      <w:pPr>
-        <w:pStyle w:val="BodyText"/>
+      <w:r>
         <w:rPr>
           <w:rFonts w:ascii="Calibri"/>
-          <w:sz w:val="32"/>
-          <w:szCs w:val="32"/>
-        </w:rPr>
-      </w:pPr>
-      <w:proofErr w:type="gramStart"/>
+          <w:b/>
+          <w:sz w:val="32"/>
+          <w:szCs w:val="32"/>
+        </w:rPr>
+        <w:t>DEVELOPMENT</w:t>
+      </w:r>
       <w:r>
         <w:rPr>
           <w:rFonts w:ascii="Calibri"/>
-          <w:b/>
-          <w:sz w:val="32"/>
-          <w:szCs w:val="32"/>
-        </w:rPr>
-        <w:t>DEVELOPMENT</w:t>
+          <w:sz w:val="32"/>
+          <w:szCs w:val="32"/>
+        </w:rPr>
+        <w:t xml:space="preserve"> :-  C Language</w:t>
       </w:r>
       <w:r>
         <w:rPr>
@@ -125,80 +121,44 @@
           <w:sz w:val="32"/>
           <w:szCs w:val="32"/>
         </w:rPr>
-        <w:t xml:space="preserve"> :</w:t>
-      </w:r>
-      <w:proofErr w:type="gramEnd"/>
-      <w:r>
+        <w:t>.</w:t>
+      </w:r>
+    </w:p>
+    <w:p>
+      <w:pPr>
+        <w:pStyle w:val="BodyText"/>
         <w:rPr>
           <w:rFonts w:ascii="Calibri"/>
           <w:sz w:val="32"/>
           <w:szCs w:val="32"/>
         </w:rPr>
-        <w:t>-  C Language</w:t>
-      </w:r>
-      <w:r>
+      </w:pPr>
+    </w:p>
+    <w:p>
+      <w:pPr>
+        <w:pStyle w:val="BodyText"/>
         <w:rPr>
           <w:rFonts w:ascii="Calibri"/>
           <w:sz w:val="32"/>
           <w:szCs w:val="32"/>
         </w:rPr>
-        <w:t>.</w:t>
-      </w:r>
-    </w:p>
-    <w:p>
-      <w:pPr>
-        <w:pStyle w:val="BodyText"/>
+      </w:pPr>
+      <w:r>
         <w:rPr>
           <w:rFonts w:ascii="Calibri"/>
-          <w:sz w:val="32"/>
-          <w:szCs w:val="32"/>
-        </w:rPr>
-      </w:pPr>
-    </w:p>
-    <w:p>
-      <w:pPr>
-        <w:pStyle w:val="BodyText"/>
+          <w:b/>
+          <w:sz w:val="32"/>
+          <w:szCs w:val="32"/>
+        </w:rPr>
+        <w:t>PROJECT BY</w:t>
+      </w:r>
+      <w:r>
         <w:rPr>
           <w:rFonts w:ascii="Calibri"/>
           <w:sz w:val="32"/>
           <w:szCs w:val="32"/>
         </w:rPr>
-      </w:pPr>
-      <w:r>
-        <w:rPr>
-          <w:rFonts w:ascii="Calibri"/>
-          <w:b/>
-          <w:sz w:val="32"/>
-          <w:szCs w:val="32"/>
-        </w:rPr>
-        <w:t xml:space="preserve">PROJECT </w:t>
-      </w:r>
-      <w:proofErr w:type="gramStart"/>
-      <w:r>
-        <w:rPr>
-          <w:rFonts w:ascii="Calibri"/>
-          <w:b/>
-          <w:sz w:val="32"/>
-          <w:szCs w:val="32"/>
-        </w:rPr>
-        <w:t>BY</w:t>
-      </w:r>
-      <w:r>
-        <w:rPr>
-          <w:rFonts w:ascii="Calibri"/>
-          <w:sz w:val="32"/>
-          <w:szCs w:val="32"/>
-        </w:rPr>
-        <w:t xml:space="preserve"> :</w:t>
-      </w:r>
-      <w:proofErr w:type="gramEnd"/>
-      <w:r>
-        <w:rPr>
-          <w:rFonts w:ascii="Calibri"/>
-          <w:sz w:val="32"/>
-          <w:szCs w:val="32"/>
-        </w:rPr>
-        <w:t>- Shubham Pa</w:t>
+        <w:t xml:space="preserve"> :- Shubham Pa</w:t>
       </w:r>
       <w:r>
         <w:rPr>
@@ -529,16 +489,17 @@
       <w:pPr>
         <w:spacing w:before="63"/>
         <w:rPr>
-          <w:sz w:val="20"/>
-        </w:rPr>
-      </w:pPr>
-      <w:r>
-        <w:rPr>
           <w:color w:val="4471C4"/>
           <w:sz w:val="20"/>
         </w:rPr>
+      </w:pPr>
+      <w:r>
+        <w:rPr>
+          <w:color w:val="4471C4"/>
+          <w:sz w:val="20"/>
+        </w:rPr>
         <w:lastRenderedPageBreak/>
-        <w:t>Customer Billing System</w:t>
+        <w:t>Library Management System</w:t>
       </w:r>
     </w:p>
     <w:p>
@@ -630,7 +591,7 @@
         </w:trPr>
         <w:tc>
           <w:tcPr>
-            <w:tcW w:w="3635" w:type="dxa"/>
+            <w:tcW w:w="3552" w:type="dxa"/>
           </w:tcPr>
           <w:p>
             <w:pPr>
@@ -654,7 +615,7 @@
         </w:tc>
         <w:tc>
           <w:tcPr>
-            <w:tcW w:w="3635" w:type="dxa"/>
+            <w:tcW w:w="3577" w:type="dxa"/>
           </w:tcPr>
           <w:p>
             <w:pPr>
@@ -678,7 +639,7 @@
         </w:tc>
         <w:tc>
           <w:tcPr>
-            <w:tcW w:w="3636" w:type="dxa"/>
+            <w:tcW w:w="3557" w:type="dxa"/>
           </w:tcPr>
           <w:p>
             <w:pPr>
@@ -707,7 +668,7 @@
         </w:trPr>
         <w:tc>
           <w:tcPr>
-            <w:tcW w:w="3635" w:type="dxa"/>
+            <w:tcW w:w="3552" w:type="dxa"/>
           </w:tcPr>
           <w:p>
             <w:pPr>
@@ -727,7 +688,7 @@
         </w:tc>
         <w:tc>
           <w:tcPr>
-            <w:tcW w:w="3635" w:type="dxa"/>
+            <w:tcW w:w="3577" w:type="dxa"/>
           </w:tcPr>
           <w:p>
             <w:pPr>
@@ -762,7 +723,7 @@
         </w:tc>
         <w:tc>
           <w:tcPr>
-            <w:tcW w:w="3636" w:type="dxa"/>
+            <w:tcW w:w="3557" w:type="dxa"/>
           </w:tcPr>
           <w:p>
             <w:pPr>
@@ -786,7 +747,7 @@
       <w:tr>
         <w:tc>
           <w:tcPr>
-            <w:tcW w:w="3635" w:type="dxa"/>
+            <w:tcW w:w="3552" w:type="dxa"/>
           </w:tcPr>
           <w:p>
             <w:pPr>
@@ -800,95 +761,19 @@
               <w:rPr>
                 <w:b/>
               </w:rPr>
-              <w:t>2.</w:t>
+              <w:t>2</w:t>
+            </w:r>
+            <w:r>
+              <w:rPr>
+                <w:b/>
+              </w:rPr>
+              <w:t>.</w:t>
             </w:r>
           </w:p>
         </w:tc>
         <w:tc>
           <w:tcPr>
-            <w:tcW w:w="3635" w:type="dxa"/>
-          </w:tcPr>
-          <w:p>
-            <w:pPr>
-              <w:pStyle w:val="BodyText"/>
-              <w:jc w:val="center"/>
-            </w:pPr>
-            <w:r>
-              <w:t>Objective</w:t>
-            </w:r>
-          </w:p>
-          <w:p>
-            <w:pPr>
-              <w:pStyle w:val="BodyText"/>
-              <w:jc w:val="center"/>
-            </w:pPr>
-          </w:p>
-          <w:p>
-            <w:pPr>
-              <w:pStyle w:val="BodyText"/>
-              <w:jc w:val="center"/>
-              <w:rPr>
-                <w:b/>
-              </w:rPr>
-            </w:pPr>
-          </w:p>
-          <w:p>
-            <w:pPr>
-              <w:pStyle w:val="BodyText"/>
-              <w:jc w:val="center"/>
-              <w:rPr>
-                <w:b/>
-              </w:rPr>
-            </w:pPr>
-          </w:p>
-        </w:tc>
-        <w:tc>
-          <w:tcPr>
-            <w:tcW w:w="3636" w:type="dxa"/>
-          </w:tcPr>
-          <w:p>
-            <w:pPr>
-              <w:pStyle w:val="BodyText"/>
-              <w:jc w:val="center"/>
-              <w:rPr>
-                <w:b/>
-                <w:sz w:val="20"/>
-              </w:rPr>
-            </w:pPr>
-            <w:r>
-              <w:rPr>
-                <w:b/>
-                <w:sz w:val="20"/>
-              </w:rPr>
-              <w:t>4</w:t>
-            </w:r>
-          </w:p>
-        </w:tc>
-      </w:tr>
-      <w:tr>
-        <w:tc>
-          <w:tcPr>
-            <w:tcW w:w="3635" w:type="dxa"/>
-          </w:tcPr>
-          <w:p>
-            <w:pPr>
-              <w:pStyle w:val="BodyText"/>
-              <w:jc w:val="center"/>
-              <w:rPr>
-                <w:b/>
-              </w:rPr>
-            </w:pPr>
-            <w:r>
-              <w:rPr>
-                <w:b/>
-              </w:rPr>
-              <w:t>3.</w:t>
-            </w:r>
-          </w:p>
-        </w:tc>
-        <w:tc>
-          <w:tcPr>
-            <w:tcW w:w="3635" w:type="dxa"/>
+            <w:tcW w:w="3577" w:type="dxa"/>
           </w:tcPr>
           <w:p>
             <w:pPr>
@@ -923,7 +808,7 @@
         </w:tc>
         <w:tc>
           <w:tcPr>
-            <w:tcW w:w="3636" w:type="dxa"/>
+            <w:tcW w:w="3557" w:type="dxa"/>
           </w:tcPr>
           <w:p>
             <w:pPr>
@@ -939,7 +824,7 @@
                 <w:b/>
                 <w:sz w:val="20"/>
               </w:rPr>
-              <w:t>5</w:t>
+              <w:t>4</w:t>
             </w:r>
           </w:p>
         </w:tc>
@@ -947,7 +832,7 @@
       <w:tr>
         <w:tc>
           <w:tcPr>
-            <w:tcW w:w="3635" w:type="dxa"/>
+            <w:tcW w:w="3552" w:type="dxa"/>
           </w:tcPr>
           <w:p>
             <w:pPr>
@@ -967,7 +852,7 @@
         </w:tc>
         <w:tc>
           <w:tcPr>
-            <w:tcW w:w="3635" w:type="dxa"/>
+            <w:tcW w:w="3577" w:type="dxa"/>
           </w:tcPr>
           <w:p>
             <w:pPr>
@@ -1005,7 +890,7 @@
         </w:tc>
         <w:tc>
           <w:tcPr>
-            <w:tcW w:w="3636" w:type="dxa"/>
+            <w:tcW w:w="3557" w:type="dxa"/>
           </w:tcPr>
           <w:p>
             <w:pPr>
@@ -1021,7 +906,7 @@
                 <w:b/>
                 <w:sz w:val="20"/>
               </w:rPr>
-              <w:t>6</w:t>
+              <w:t>5</w:t>
             </w:r>
           </w:p>
         </w:tc>
@@ -1029,7 +914,7 @@
       <w:tr>
         <w:tc>
           <w:tcPr>
-            <w:tcW w:w="3635" w:type="dxa"/>
+            <w:tcW w:w="3552" w:type="dxa"/>
           </w:tcPr>
           <w:p>
             <w:pPr>
@@ -1042,7 +927,7 @@
         </w:tc>
         <w:tc>
           <w:tcPr>
-            <w:tcW w:w="3635" w:type="dxa"/>
+            <w:tcW w:w="3577" w:type="dxa"/>
           </w:tcPr>
           <w:p>
             <w:pPr>
@@ -1056,7 +941,7 @@
         </w:tc>
         <w:tc>
           <w:tcPr>
-            <w:tcW w:w="3636" w:type="dxa"/>
+            <w:tcW w:w="3557" w:type="dxa"/>
           </w:tcPr>
           <w:p>
             <w:pPr>
@@ -1073,7 +958,7 @@
       <w:tr>
         <w:tc>
           <w:tcPr>
-            <w:tcW w:w="3635" w:type="dxa"/>
+            <w:tcW w:w="3552" w:type="dxa"/>
           </w:tcPr>
           <w:p>
             <w:pPr>
@@ -1093,7 +978,7 @@
         </w:tc>
         <w:tc>
           <w:tcPr>
-            <w:tcW w:w="3635" w:type="dxa"/>
+            <w:tcW w:w="3577" w:type="dxa"/>
           </w:tcPr>
           <w:p>
             <w:pPr>
@@ -1140,7 +1025,77 @@
         </w:tc>
         <w:tc>
           <w:tcPr>
-            <w:tcW w:w="3636" w:type="dxa"/>
+            <w:tcW w:w="3557" w:type="dxa"/>
+          </w:tcPr>
+          <w:p>
+            <w:pPr>
+              <w:pStyle w:val="BodyText"/>
+              <w:jc w:val="center"/>
+              <w:rPr>
+                <w:b/>
+                <w:sz w:val="20"/>
+              </w:rPr>
+            </w:pPr>
+            <w:r>
+              <w:rPr>
+                <w:b/>
+                <w:sz w:val="20"/>
+              </w:rPr>
+              <w:t>6</w:t>
+            </w:r>
+          </w:p>
+        </w:tc>
+      </w:tr>
+      <w:tr>
+        <w:tc>
+          <w:tcPr>
+            <w:tcW w:w="3552" w:type="dxa"/>
+          </w:tcPr>
+          <w:p>
+            <w:pPr>
+              <w:pStyle w:val="BodyText"/>
+              <w:jc w:val="center"/>
+              <w:rPr>
+                <w:b/>
+              </w:rPr>
+            </w:pPr>
+            <w:r>
+              <w:rPr>
+                <w:b/>
+              </w:rPr>
+              <w:t>6</w:t>
+            </w:r>
+            <w:r>
+              <w:rPr>
+                <w:b/>
+              </w:rPr>
+              <w:t>.</w:t>
+            </w:r>
+          </w:p>
+        </w:tc>
+        <w:tc>
+          <w:tcPr>
+            <w:tcW w:w="3577" w:type="dxa"/>
+          </w:tcPr>
+          <w:p>
+            <w:pPr>
+              <w:pStyle w:val="BodyText"/>
+              <w:jc w:val="center"/>
+              <w:rPr>
+                <w:b/>
+              </w:rPr>
+            </w:pPr>
+            <w:r>
+              <w:rPr>
+                <w:lang w:val="en-CA"/>
+              </w:rPr>
+              <w:t>Reference</w:t>
+            </w:r>
+          </w:p>
+        </w:tc>
+        <w:tc>
+          <w:tcPr>
+            <w:tcW w:w="3557" w:type="dxa"/>
           </w:tcPr>
           <w:p>
             <w:pPr>
@@ -1161,161 +1116,6 @@
           </w:p>
         </w:tc>
       </w:tr>
-      <w:tr>
-        <w:tc>
-          <w:tcPr>
-            <w:tcW w:w="3635" w:type="dxa"/>
-          </w:tcPr>
-          <w:p>
-            <w:pPr>
-              <w:pStyle w:val="BodyText"/>
-              <w:jc w:val="center"/>
-              <w:rPr>
-                <w:b/>
-              </w:rPr>
-            </w:pPr>
-            <w:r>
-              <w:rPr>
-                <w:b/>
-              </w:rPr>
-              <w:t>6.</w:t>
-            </w:r>
-          </w:p>
-        </w:tc>
-        <w:tc>
-          <w:tcPr>
-            <w:tcW w:w="3635" w:type="dxa"/>
-          </w:tcPr>
-          <w:p>
-            <w:pPr>
-              <w:pStyle w:val="BodyText"/>
-              <w:jc w:val="center"/>
-              <w:rPr>
-                <w:lang w:val="en-CA"/>
-              </w:rPr>
-            </w:pPr>
-            <w:r>
-              <w:rPr>
-                <w:lang w:val="en-CA"/>
-              </w:rPr>
-              <w:t>Future scope</w:t>
-            </w:r>
-          </w:p>
-          <w:p>
-            <w:pPr>
-              <w:pStyle w:val="BodyText"/>
-              <w:jc w:val="center"/>
-              <w:rPr>
-                <w:lang w:val="en-CA"/>
-              </w:rPr>
-            </w:pPr>
-          </w:p>
-          <w:p>
-            <w:pPr>
-              <w:pStyle w:val="BodyText"/>
-              <w:jc w:val="center"/>
-              <w:rPr>
-                <w:lang w:val="en-CA"/>
-              </w:rPr>
-            </w:pPr>
-          </w:p>
-          <w:p>
-            <w:pPr>
-              <w:pStyle w:val="BodyText"/>
-              <w:jc w:val="center"/>
-              <w:rPr>
-                <w:b/>
-              </w:rPr>
-            </w:pPr>
-          </w:p>
-        </w:tc>
-        <w:tc>
-          <w:tcPr>
-            <w:tcW w:w="3636" w:type="dxa"/>
-          </w:tcPr>
-          <w:p>
-            <w:pPr>
-              <w:pStyle w:val="BodyText"/>
-              <w:jc w:val="center"/>
-              <w:rPr>
-                <w:b/>
-                <w:sz w:val="20"/>
-              </w:rPr>
-            </w:pPr>
-            <w:r>
-              <w:rPr>
-                <w:b/>
-                <w:sz w:val="20"/>
-              </w:rPr>
-              <w:t>8</w:t>
-            </w:r>
-          </w:p>
-        </w:tc>
-      </w:tr>
-      <w:tr>
-        <w:tc>
-          <w:tcPr>
-            <w:tcW w:w="3635" w:type="dxa"/>
-          </w:tcPr>
-          <w:p>
-            <w:pPr>
-              <w:pStyle w:val="BodyText"/>
-              <w:jc w:val="center"/>
-              <w:rPr>
-                <w:b/>
-              </w:rPr>
-            </w:pPr>
-            <w:r>
-              <w:rPr>
-                <w:b/>
-              </w:rPr>
-              <w:t>7.</w:t>
-            </w:r>
-          </w:p>
-        </w:tc>
-        <w:tc>
-          <w:tcPr>
-            <w:tcW w:w="3635" w:type="dxa"/>
-          </w:tcPr>
-          <w:p>
-            <w:pPr>
-              <w:pStyle w:val="BodyText"/>
-              <w:jc w:val="center"/>
-              <w:rPr>
-                <w:b/>
-              </w:rPr>
-            </w:pPr>
-            <w:r>
-              <w:rPr>
-                <w:lang w:val="en-CA"/>
-              </w:rPr>
-              <w:t>Reference</w:t>
-            </w:r>
-          </w:p>
-        </w:tc>
-        <w:tc>
-          <w:tcPr>
-            <w:tcW w:w="3636" w:type="dxa"/>
-          </w:tcPr>
-          <w:p>
-            <w:pPr>
-              <w:pStyle w:val="BodyText"/>
-              <w:jc w:val="center"/>
-              <w:rPr>
-                <w:b/>
-                <w:sz w:val="20"/>
-              </w:rPr>
-            </w:pPr>
-            <w:r>
-              <w:rPr>
-                <w:b/>
-                <w:sz w:val="20"/>
-              </w:rPr>
-              <w:t>9</w:t>
-            </w:r>
-          </w:p>
-        </w:tc>
-      </w:tr>
     </w:tbl>
     <w:p>
       <w:pPr>
@@ -1553,6 +1353,87 @@
     </w:p>
     <w:p>
       <w:pPr>
+        <w:pStyle w:val="BodyText"/>
+        <w:rPr>
+          <w:b/>
+          <w:sz w:val="20"/>
+        </w:rPr>
+      </w:pPr>
+    </w:p>
+    <w:p>
+      <w:pPr>
+        <w:pStyle w:val="BodyText"/>
+        <w:rPr>
+          <w:b/>
+          <w:sz w:val="20"/>
+        </w:rPr>
+      </w:pPr>
+    </w:p>
+    <w:p>
+      <w:pPr>
+        <w:pStyle w:val="BodyText"/>
+        <w:rPr>
+          <w:b/>
+          <w:sz w:val="20"/>
+        </w:rPr>
+      </w:pPr>
+    </w:p>
+    <w:p>
+      <w:pPr>
+        <w:pStyle w:val="BodyText"/>
+        <w:rPr>
+          <w:b/>
+          <w:sz w:val="20"/>
+        </w:rPr>
+      </w:pPr>
+    </w:p>
+    <w:p>
+      <w:pPr>
+        <w:pStyle w:val="BodyText"/>
+        <w:rPr>
+          <w:b/>
+          <w:sz w:val="20"/>
+        </w:rPr>
+      </w:pPr>
+    </w:p>
+    <w:p>
+      <w:pPr>
+        <w:pStyle w:val="BodyText"/>
+        <w:rPr>
+          <w:b/>
+          <w:sz w:val="20"/>
+        </w:rPr>
+      </w:pPr>
+    </w:p>
+    <w:p>
+      <w:pPr>
+        <w:pStyle w:val="BodyText"/>
+        <w:rPr>
+          <w:b/>
+          <w:sz w:val="20"/>
+        </w:rPr>
+      </w:pPr>
+    </w:p>
+    <w:p>
+      <w:pPr>
+        <w:pStyle w:val="BodyText"/>
+        <w:rPr>
+          <w:b/>
+          <w:sz w:val="20"/>
+        </w:rPr>
+      </w:pPr>
+    </w:p>
+    <w:p>
+      <w:pPr>
+        <w:pStyle w:val="BodyText"/>
+        <w:rPr>
+          <w:b/>
+          <w:sz w:val="20"/>
+        </w:rPr>
+      </w:pPr>
+    </w:p>
+    <w:p>
+      <w:pPr>
         <w:spacing w:before="63"/>
         <w:rPr>
           <w:color w:val="4471C4"/>
@@ -1564,7 +1445,8 @@
           <w:color w:val="4471C4"/>
           <w:sz w:val="20"/>
         </w:rPr>
-        <w:t>Customer Billing System</w:t>
+        <w:lastRenderedPageBreak/>
+        <w:t>Library Management System</w:t>
       </w:r>
     </w:p>
     <w:p>
@@ -1614,23 +1496,43 @@
     </w:p>
     <w:p>
       <w:pPr>
+        <w:rPr>
+          <w:b/>
+          <w:sz w:val="52"/>
+          <w:szCs w:val="52"/>
+          <w:u w:val="single"/>
+        </w:rPr>
+      </w:pPr>
+      <w:r>
+        <w:rPr>
+          <w:b/>
+          <w:sz w:val="52"/>
+          <w:szCs w:val="52"/>
+          <w:u w:val="single"/>
+        </w:rPr>
+        <w:t>Library Management System</w:t>
+      </w:r>
+    </w:p>
+    <w:p>
+      <w:pPr>
+        <w:rPr>
+          <w:rFonts w:cstheme="minorHAnsi"/>
+          <w:b/>
+          <w:sz w:val="28"/>
+          <w:szCs w:val="28"/>
+          <w:u w:val="single"/>
+        </w:rPr>
+      </w:pPr>
+    </w:p>
+    <w:p>
+      <w:pPr>
         <w:pStyle w:val="NormalWeb"/>
         <w:shd w:val="clear" w:color="auto" w:fill="FFFFFF"/>
         <w:spacing w:before="0" w:beforeAutospacing="0" w:after="262" w:afterAutospacing="0" w:line="262" w:lineRule="atLeast"/>
         <w:jc w:val="both"/>
-        <w:rPr>
-          <w:color w:val="222222"/>
-          <w:sz w:val="26"/>
-          <w:szCs w:val="26"/>
-        </w:rPr>
-      </w:pPr>
-      <w:r>
-        <w:rPr>
-          <w:color w:val="222222"/>
-          <w:sz w:val="26"/>
-          <w:szCs w:val="26"/>
-        </w:rPr>
-        <w:t>Customer Billing System Project is a simple console application designed to demonstrate the practical use of C programming language and its features as wells as to generate an application which can be used in any departmental store, shops, cafes etc. for billing to the customer.</w:t>
+      </w:pPr>
+      <w:r>
+        <w:t xml:space="preserve">SYSTEM OBJECTIVES </w:t>
       </w:r>
     </w:p>
     <w:p>
@@ -1639,19 +1541,12 @@
         <w:shd w:val="clear" w:color="auto" w:fill="FFFFFF"/>
         <w:spacing w:before="0" w:beforeAutospacing="0" w:after="262" w:afterAutospacing="0" w:line="262" w:lineRule="atLeast"/>
         <w:jc w:val="both"/>
-        <w:rPr>
-          <w:color w:val="222222"/>
-          <w:sz w:val="26"/>
-          <w:szCs w:val="26"/>
-        </w:rPr>
-      </w:pPr>
-      <w:r>
-        <w:rPr>
-          <w:color w:val="222222"/>
-          <w:sz w:val="26"/>
-          <w:szCs w:val="26"/>
-        </w:rPr>
-        <w:t>You can use this application to keep the records such as name, address, mobile number, paid amount, due amount, payment date etc. of your regular costumer. Moreover, if you have a new customer, you can add and edit the account at any time.</w:t>
+      </w:pPr>
+      <w:r>
+        <w:sym w:font="Symbol" w:char="F0B7"/>
+      </w:r>
+      <w:r>
+        <w:t xml:space="preserve"> Improvement in control and performance The system is developed to cope up with the current issues and problems of library .The system can add user, validate user and is also bug free. </w:t>
       </w:r>
     </w:p>
     <w:p>
@@ -1660,25 +1555,77 @@
         <w:shd w:val="clear" w:color="auto" w:fill="FFFFFF"/>
         <w:spacing w:before="0" w:beforeAutospacing="0" w:after="262" w:afterAutospacing="0" w:line="262" w:lineRule="atLeast"/>
         <w:jc w:val="both"/>
+      </w:pPr>
+      <w:r>
+        <w:sym w:font="Symbol" w:char="F0B7"/>
+      </w:r>
+      <w:r>
+        <w:t xml:space="preserve"> Save cost After computerized system is implemented less human force will be required to maintain the library thus reducing the overall cost. </w:t>
+      </w:r>
+    </w:p>
+    <w:p>
+      <w:pPr>
+        <w:pStyle w:val="NormalWeb"/>
+        <w:shd w:val="clear" w:color="auto" w:fill="FFFFFF"/>
+        <w:spacing w:before="0" w:beforeAutospacing="0" w:after="262" w:afterAutospacing="0" w:line="262" w:lineRule="atLeast"/>
+        <w:jc w:val="both"/>
+      </w:pPr>
+      <w:r>
+        <w:sym w:font="Symbol" w:char="F0B7"/>
+      </w:r>
+      <w:r>
+        <w:t xml:space="preserve"> Save time Librarian is able to search record by using few clicks of mouse and few search keywords thus saving his valuable time. </w:t>
+      </w:r>
+    </w:p>
+    <w:p>
+      <w:pPr>
+        <w:pStyle w:val="NormalWeb"/>
+        <w:shd w:val="clear" w:color="auto" w:fill="FFFFFF"/>
+        <w:spacing w:before="0" w:beforeAutospacing="0" w:after="262" w:afterAutospacing="0" w:line="262" w:lineRule="atLeast"/>
+        <w:jc w:val="both"/>
         <w:rPr>
           <w:color w:val="222222"/>
-          <w:sz w:val="26"/>
-          <w:szCs w:val="26"/>
-        </w:rPr>
-      </w:pPr>
-    </w:p>
-    <w:p>
-      <w:pPr>
-        <w:widowControl/>
+          <w:sz w:val="28"/>
+          <w:szCs w:val="28"/>
+        </w:rPr>
+      </w:pPr>
+      <w:r>
+        <w:sym w:font="Symbol" w:char="F0B7"/>
+      </w:r>
+      <w:r>
+        <w:t xml:space="preserve"> Option of online Notice board Librarian will be able to provide a detailed description of workshops going in the college as well as in nearby colleges</w:t>
+      </w:r>
+      <w:r>
+        <w:rPr>
+          <w:color w:val="222222"/>
+          <w:sz w:val="28"/>
+          <w:szCs w:val="28"/>
+        </w:rPr>
+        <w:t>.</w:t>
+      </w:r>
+    </w:p>
+    <w:p>
+      <w:pPr>
+        <w:pStyle w:val="NormalWeb"/>
         <w:shd w:val="clear" w:color="auto" w:fill="FFFFFF"/>
-        <w:autoSpaceDE/>
-        <w:autoSpaceDN/>
-        <w:spacing w:after="216" w:line="216" w:lineRule="atLeast"/>
+        <w:spacing w:before="0" w:beforeAutospacing="0" w:after="262" w:afterAutospacing="0" w:line="262" w:lineRule="atLeast"/>
         <w:jc w:val="both"/>
         <w:rPr>
           <w:color w:val="222222"/>
-          <w:sz w:val="26"/>
-          <w:szCs w:val="26"/>
+          <w:sz w:val="28"/>
+          <w:szCs w:val="28"/>
+        </w:rPr>
+      </w:pPr>
+    </w:p>
+    <w:p>
+      <w:pPr>
+        <w:shd w:val="clear" w:color="auto" w:fill="FFFFFF"/>
+        <w:spacing w:after="262" w:line="262" w:lineRule="atLeast"/>
+        <w:jc w:val="both"/>
+        <w:rPr>
+          <w:color w:val="222222"/>
+          <w:sz w:val="28"/>
+          <w:szCs w:val="28"/>
         </w:rPr>
       </w:pPr>
       <w:r>
@@ -1686,8 +1633,8 @@
           <w:b/>
           <w:bCs/>
           <w:color w:val="222222"/>
-          <w:sz w:val="26"/>
-          <w:szCs w:val="26"/>
+          <w:sz w:val="28"/>
+          <w:szCs w:val="28"/>
         </w:rPr>
         <w:t>Features:</w:t>
       </w:r>
@@ -1697,26 +1644,58 @@
         <w:widowControl/>
         <w:numPr>
           <w:ilvl w:val="0"/>
-          <w:numId w:val="4"/>
+          <w:numId w:val="16"/>
         </w:numPr>
         <w:shd w:val="clear" w:color="auto" w:fill="FFFFFF"/>
         <w:autoSpaceDE/>
         <w:autoSpaceDN/>
-        <w:spacing w:before="100" w:beforeAutospacing="1" w:after="100" w:afterAutospacing="1" w:line="216" w:lineRule="atLeast"/>
-        <w:ind w:left="895"/>
+        <w:spacing w:before="100" w:beforeAutospacing="1" w:after="100" w:afterAutospacing="1" w:line="262" w:lineRule="atLeast"/>
+        <w:ind w:left="931"/>
         <w:rPr>
           <w:color w:val="222222"/>
-          <w:sz w:val="26"/>
-          <w:szCs w:val="26"/>
+          <w:sz w:val="28"/>
+          <w:szCs w:val="28"/>
         </w:rPr>
       </w:pPr>
       <w:r>
         <w:rPr>
           <w:color w:val="222222"/>
-          <w:sz w:val="26"/>
-          <w:szCs w:val="26"/>
-        </w:rPr>
-        <w:t>It can hold any number of accounts and account can be added to the program at any time.</w:t>
+          <w:sz w:val="28"/>
+          <w:szCs w:val="28"/>
+        </w:rPr>
+        <w:t xml:space="preserve">It can hold any number of </w:t>
+      </w:r>
+      <w:r>
+        <w:rPr>
+          <w:color w:val="222222"/>
+          <w:sz w:val="28"/>
+          <w:szCs w:val="28"/>
+        </w:rPr>
+        <w:t>Books</w:t>
+      </w:r>
+      <w:r>
+        <w:rPr>
+          <w:color w:val="222222"/>
+          <w:sz w:val="28"/>
+          <w:szCs w:val="28"/>
+        </w:rPr>
+        <w:t xml:space="preserve"> and </w:t>
+      </w:r>
+      <w:r>
+        <w:rPr>
+          <w:color w:val="222222"/>
+          <w:sz w:val="28"/>
+          <w:szCs w:val="28"/>
+        </w:rPr>
+        <w:t>Authors name</w:t>
+      </w:r>
+      <w:r>
+        <w:rPr>
+          <w:color w:val="222222"/>
+          <w:sz w:val="28"/>
+          <w:szCs w:val="28"/>
+        </w:rPr>
+        <w:t xml:space="preserve"> can be added to the program at any time.</w:t>
       </w:r>
     </w:p>
     <w:p>
@@ -1724,26 +1703,34 @@
         <w:widowControl/>
         <w:numPr>
           <w:ilvl w:val="0"/>
-          <w:numId w:val="4"/>
+          <w:numId w:val="16"/>
         </w:numPr>
         <w:shd w:val="clear" w:color="auto" w:fill="FFFFFF"/>
         <w:autoSpaceDE/>
         <w:autoSpaceDN/>
-        <w:spacing w:before="100" w:beforeAutospacing="1" w:after="100" w:afterAutospacing="1" w:line="216" w:lineRule="atLeast"/>
-        <w:ind w:left="895"/>
+        <w:spacing w:before="100" w:beforeAutospacing="1" w:after="100" w:afterAutospacing="1" w:line="262" w:lineRule="atLeast"/>
+        <w:ind w:left="931"/>
         <w:rPr>
           <w:color w:val="222222"/>
-          <w:sz w:val="26"/>
-          <w:szCs w:val="26"/>
+          <w:sz w:val="28"/>
+          <w:szCs w:val="28"/>
         </w:rPr>
       </w:pPr>
       <w:r>
         <w:rPr>
           <w:color w:val="222222"/>
-          <w:sz w:val="26"/>
-          <w:szCs w:val="26"/>
-        </w:rPr>
-        <w:t>The programming of simple calculations such as calculation of due amount, balance etc. have been embed in the code of project.</w:t>
+          <w:sz w:val="28"/>
+          <w:szCs w:val="28"/>
+        </w:rPr>
+        <w:t>Th</w:t>
+      </w:r>
+      <w:r>
+        <w:rPr>
+          <w:color w:val="222222"/>
+          <w:sz w:val="28"/>
+          <w:szCs w:val="28"/>
+        </w:rPr>
+        <w:t>is is very useful in giving the information of the stored Books and authors.</w:t>
       </w:r>
     </w:p>
     <w:p>
@@ -1751,44 +1738,66 @@
         <w:widowControl/>
         <w:numPr>
           <w:ilvl w:val="0"/>
-          <w:numId w:val="4"/>
+          <w:numId w:val="16"/>
         </w:numPr>
         <w:shd w:val="clear" w:color="auto" w:fill="FFFFFF"/>
         <w:autoSpaceDE/>
         <w:autoSpaceDN/>
-        <w:spacing w:before="100" w:beforeAutospacing="1" w:after="100" w:afterAutospacing="1" w:line="216" w:lineRule="atLeast"/>
-        <w:ind w:left="895"/>
+        <w:spacing w:before="100" w:beforeAutospacing="1" w:after="100" w:afterAutospacing="1" w:line="262" w:lineRule="atLeast"/>
+        <w:ind w:left="931"/>
         <w:rPr>
           <w:color w:val="222222"/>
-          <w:sz w:val="26"/>
-          <w:szCs w:val="26"/>
+          <w:sz w:val="28"/>
+          <w:szCs w:val="28"/>
         </w:rPr>
       </w:pPr>
       <w:r>
         <w:rPr>
           <w:color w:val="222222"/>
-          <w:sz w:val="26"/>
-          <w:szCs w:val="26"/>
-        </w:rPr>
-        <w:t xml:space="preserve">The Customer Billing System project in C gives you the facility of searching the account by two ways, either by name of the customer or by the number of </w:t>
-      </w:r>
-      <w:proofErr w:type="gramStart"/>
+          <w:sz w:val="28"/>
+          <w:szCs w:val="28"/>
+        </w:rPr>
+        <w:t xml:space="preserve">The </w:t>
+      </w:r>
       <w:r>
         <w:rPr>
           <w:color w:val="222222"/>
-          <w:sz w:val="26"/>
-          <w:szCs w:val="26"/>
-        </w:rPr>
-        <w:t>customer</w:t>
-      </w:r>
-      <w:proofErr w:type="gramEnd"/>
+          <w:sz w:val="28"/>
+          <w:szCs w:val="28"/>
+        </w:rPr>
+        <w:t xml:space="preserve">Library Management System </w:t>
+      </w:r>
       <w:r>
         <w:rPr>
           <w:color w:val="222222"/>
-          <w:sz w:val="26"/>
-          <w:szCs w:val="26"/>
-        </w:rPr>
-        <w:t>.</w:t>
+          <w:sz w:val="28"/>
+          <w:szCs w:val="28"/>
+        </w:rPr>
+        <w:t xml:space="preserve">project in C gives you the facility of searching the </w:t>
+      </w:r>
+      <w:r>
+        <w:rPr>
+          <w:color w:val="222222"/>
+          <w:sz w:val="28"/>
+          <w:szCs w:val="28"/>
+        </w:rPr>
+        <w:t>Books</w:t>
+      </w:r>
+      <w:r>
+        <w:rPr>
+          <w:color w:val="222222"/>
+          <w:sz w:val="28"/>
+          <w:szCs w:val="28"/>
+        </w:rPr>
+        <w:t xml:space="preserve"> </w:t>
+      </w:r>
+      <w:r>
+        <w:rPr>
+          <w:color w:val="222222"/>
+          <w:sz w:val="28"/>
+          <w:szCs w:val="28"/>
+        </w:rPr>
+        <w:t>by Name of the book</w:t>
       </w:r>
     </w:p>
     <w:p>
@@ -1796,380 +1805,34 @@
         <w:widowControl/>
         <w:numPr>
           <w:ilvl w:val="0"/>
-          <w:numId w:val="4"/>
+          <w:numId w:val="16"/>
         </w:numPr>
         <w:shd w:val="clear" w:color="auto" w:fill="FFFFFF"/>
         <w:autoSpaceDE/>
         <w:autoSpaceDN/>
-        <w:spacing w:before="100" w:beforeAutospacing="1" w:after="100" w:afterAutospacing="1" w:line="216" w:lineRule="atLeast"/>
-        <w:ind w:left="895"/>
+        <w:spacing w:before="100" w:beforeAutospacing="1" w:after="100" w:afterAutospacing="1" w:line="262" w:lineRule="atLeast"/>
+        <w:ind w:left="931"/>
         <w:rPr>
           <w:color w:val="222222"/>
-          <w:sz w:val="26"/>
-          <w:szCs w:val="26"/>
+          <w:sz w:val="28"/>
+          <w:szCs w:val="28"/>
         </w:rPr>
       </w:pPr>
       <w:r>
         <w:rPr>
           <w:color w:val="222222"/>
-          <w:sz w:val="26"/>
-          <w:szCs w:val="26"/>
-        </w:rPr>
-        <w:t>The due amount to be paid is shown as negative balance.</w:t>
-      </w:r>
-    </w:p>
-    <w:p>
-      <w:pPr>
-        <w:widowControl/>
-        <w:shd w:val="clear" w:color="auto" w:fill="FFFFFF"/>
-        <w:autoSpaceDE/>
-        <w:autoSpaceDN/>
-        <w:spacing w:before="100" w:beforeAutospacing="1" w:after="100" w:afterAutospacing="1" w:line="216" w:lineRule="atLeast"/>
-        <w:ind w:left="568"/>
-        <w:rPr>
-          <w:rFonts w:ascii="Verdana" w:hAnsi="Verdana"/>
+          <w:sz w:val="28"/>
+          <w:szCs w:val="28"/>
+        </w:rPr>
+        <w:t>The</w:t>
+      </w:r>
+      <w:r>
+        <w:rPr>
           <w:color w:val="222222"/>
-          <w:sz w:val="26"/>
-          <w:szCs w:val="26"/>
-        </w:rPr>
-      </w:pPr>
-      <w:r>
-        <w:rPr>
-          <w:color w:val="222222"/>
-          <w:sz w:val="26"/>
-          <w:szCs w:val="26"/>
-        </w:rPr>
-        <w:t xml:space="preserve">5.  </w:t>
-      </w:r>
-      <w:r>
-        <w:rPr>
-          <w:color w:val="222222"/>
-          <w:sz w:val="26"/>
-          <w:szCs w:val="26"/>
-        </w:rPr>
-        <w:t>If you have nothing to do with the program, you can directly exit from the main menu.</w:t>
-      </w:r>
-    </w:p>
-    <w:p>
-      <w:pPr>
-        <w:pStyle w:val="BodyText"/>
-        <w:rPr>
-          <w:b/>
-          <w:sz w:val="20"/>
-        </w:rPr>
-      </w:pPr>
-    </w:p>
-    <w:p>
-      <w:pPr>
-        <w:pStyle w:val="BodyText"/>
-        <w:rPr>
-          <w:sz w:val="20"/>
-        </w:rPr>
-      </w:pPr>
-    </w:p>
-    <w:p>
-      <w:pPr>
-        <w:pStyle w:val="BodyText"/>
-        <w:rPr>
-          <w:sz w:val="20"/>
-        </w:rPr>
-      </w:pPr>
-    </w:p>
-    <w:p>
-      <w:pPr>
-        <w:pStyle w:val="BodyText"/>
-        <w:rPr>
-          <w:sz w:val="20"/>
-        </w:rPr>
-      </w:pPr>
-    </w:p>
-    <w:p>
-      <w:pPr>
-        <w:pStyle w:val="BodyText"/>
-        <w:rPr>
-          <w:sz w:val="20"/>
-        </w:rPr>
-      </w:pPr>
-    </w:p>
-    <w:p>
-      <w:pPr>
-        <w:pStyle w:val="BodyText"/>
-        <w:rPr>
-          <w:b/>
-          <w:sz w:val="34"/>
-        </w:rPr>
-      </w:pPr>
-    </w:p>
-    <w:p>
-      <w:pPr>
-        <w:pStyle w:val="BodyText"/>
-        <w:rPr>
-          <w:b/>
-          <w:sz w:val="34"/>
-        </w:rPr>
-      </w:pPr>
-    </w:p>
-    <w:p>
-      <w:pPr>
-        <w:pStyle w:val="BodyText"/>
-        <w:rPr>
-          <w:b/>
-          <w:sz w:val="34"/>
-        </w:rPr>
-      </w:pPr>
-    </w:p>
-    <w:p>
-      <w:pPr>
-        <w:pStyle w:val="BodyText"/>
-        <w:rPr>
-          <w:b/>
-          <w:sz w:val="34"/>
-        </w:rPr>
-      </w:pPr>
-    </w:p>
-    <w:p>
-      <w:pPr>
-        <w:pStyle w:val="BodyText"/>
-        <w:spacing w:before="5"/>
-        <w:rPr>
-          <w:b/>
-          <w:sz w:val="47"/>
-        </w:rPr>
-      </w:pPr>
-    </w:p>
-    <w:p>
-      <w:pPr>
-        <w:pStyle w:val="BodyText"/>
-        <w:spacing w:before="5"/>
-        <w:rPr>
-          <w:b/>
-          <w:sz w:val="47"/>
-        </w:rPr>
-      </w:pPr>
-    </w:p>
-    <w:p>
-      <w:pPr>
-        <w:pStyle w:val="BodyText"/>
-        <w:spacing w:before="5"/>
-        <w:rPr>
-          <w:b/>
-          <w:sz w:val="47"/>
-        </w:rPr>
-      </w:pPr>
-    </w:p>
-    <w:p>
-      <w:pPr>
-        <w:pStyle w:val="BodyText"/>
-        <w:tabs>
-          <w:tab w:val="left" w:pos="2000"/>
-        </w:tabs>
-        <w:spacing w:before="5"/>
-        <w:rPr>
-          <w:b/>
-          <w:sz w:val="47"/>
-        </w:rPr>
-      </w:pPr>
-      <w:r>
-        <w:rPr>
-          <w:b/>
-          <w:sz w:val="47"/>
-        </w:rPr>
-        <w:tab/>
-      </w:r>
-    </w:p>
-    <w:p>
-      <w:pPr>
-        <w:pStyle w:val="BodyText"/>
-        <w:tabs>
-          <w:tab w:val="left" w:pos="2000"/>
-        </w:tabs>
-        <w:spacing w:before="5"/>
-        <w:rPr>
-          <w:b/>
-          <w:sz w:val="47"/>
-        </w:rPr>
-      </w:pPr>
-    </w:p>
-    <w:p>
-      <w:pPr>
-        <w:pStyle w:val="BodyText"/>
-        <w:tabs>
-          <w:tab w:val="left" w:pos="2000"/>
-        </w:tabs>
-        <w:spacing w:before="5"/>
-        <w:rPr>
-          <w:b/>
-          <w:sz w:val="20"/>
-          <w:szCs w:val="20"/>
-        </w:rPr>
-      </w:pPr>
-    </w:p>
-    <w:p>
-      <w:pPr>
-        <w:pStyle w:val="BodyText"/>
-        <w:tabs>
-          <w:tab w:val="left" w:pos="2000"/>
-        </w:tabs>
-        <w:spacing w:before="5"/>
-        <w:rPr>
-          <w:b/>
-          <w:sz w:val="20"/>
-          <w:szCs w:val="20"/>
-        </w:rPr>
-      </w:pPr>
-    </w:p>
-    <w:p>
-      <w:pPr>
-        <w:pStyle w:val="BodyText"/>
-        <w:tabs>
-          <w:tab w:val="left" w:pos="2000"/>
-        </w:tabs>
-        <w:spacing w:before="5"/>
-        <w:rPr>
-          <w:b/>
-          <w:sz w:val="20"/>
-          <w:szCs w:val="20"/>
-        </w:rPr>
-      </w:pPr>
-    </w:p>
-    <w:p>
-      <w:pPr>
-        <w:pStyle w:val="BodyText"/>
-        <w:tabs>
-          <w:tab w:val="left" w:pos="2000"/>
-        </w:tabs>
-        <w:spacing w:before="5"/>
-        <w:rPr>
-          <w:color w:val="4471C4"/>
-          <w:sz w:val="20"/>
-        </w:rPr>
-      </w:pPr>
-      <w:r>
-        <w:rPr>
-          <w:color w:val="4471C4"/>
-          <w:sz w:val="20"/>
-        </w:rPr>
-        <w:lastRenderedPageBreak/>
-        <w:t>Customer Billing System</w:t>
-      </w:r>
-    </w:p>
-    <w:p>
-      <w:pPr>
-        <w:spacing w:before="63"/>
-        <w:rPr>
-          <w:sz w:val="20"/>
-        </w:rPr>
-      </w:pPr>
-    </w:p>
-    <w:p>
-      <w:pPr>
-        <w:spacing w:before="63"/>
-        <w:ind w:left="800"/>
-        <w:rPr>
-          <w:sz w:val="20"/>
-        </w:rPr>
-      </w:pPr>
-    </w:p>
-    <w:p>
-      <w:pPr>
-        <w:pStyle w:val="BodyText"/>
-        <w:jc w:val="center"/>
-        <w:rPr>
-          <w:b/>
-          <w:sz w:val="32"/>
-          <w:szCs w:val="32"/>
-        </w:rPr>
-      </w:pPr>
-      <w:r>
-        <w:rPr>
-          <w:b/>
-          <w:sz w:val="32"/>
-          <w:szCs w:val="32"/>
-        </w:rPr>
-        <w:t>OBJECTIVE</w:t>
-      </w:r>
-    </w:p>
-    <w:p>
-      <w:pPr>
-        <w:pStyle w:val="BodyText"/>
-        <w:rPr>
-          <w:sz w:val="20"/>
-        </w:rPr>
-      </w:pPr>
-    </w:p>
-    <w:p>
-      <w:pPr>
-        <w:pStyle w:val="BodyText"/>
-        <w:rPr>
-          <w:sz w:val="20"/>
-        </w:rPr>
-      </w:pPr>
-    </w:p>
-    <w:p>
-      <w:pPr>
-        <w:pStyle w:val="BodyText"/>
-        <w:rPr>
-          <w:sz w:val="20"/>
-        </w:rPr>
-      </w:pPr>
-    </w:p>
-    <w:p>
-      <w:pPr>
-        <w:pStyle w:val="BodyText"/>
-        <w:rPr>
-          <w:color w:val="222222"/>
           <w:sz w:val="28"/>
           <w:szCs w:val="28"/>
         </w:rPr>
-      </w:pPr>
-      <w:r>
-        <w:rPr>
-          <w:color w:val="222222"/>
-          <w:sz w:val="28"/>
-          <w:szCs w:val="28"/>
-        </w:rPr>
-        <w:t>Customer Billing System Project is a simple console application designed to demonstrate the practical use of C programming language and its features as wells as to generate an application which can be used in any departmental store, shops, cafes etc. for billing to the customer</w:t>
-      </w:r>
-      <w:r>
-        <w:rPr>
-          <w:color w:val="222222"/>
-          <w:sz w:val="28"/>
-          <w:szCs w:val="28"/>
-        </w:rPr>
-        <w:t>.</w:t>
-      </w:r>
-    </w:p>
-    <w:p>
-      <w:pPr>
-        <w:pStyle w:val="BodyText"/>
-        <w:rPr>
-          <w:color w:val="222222"/>
-          <w:sz w:val="28"/>
-          <w:szCs w:val="28"/>
-        </w:rPr>
-      </w:pPr>
-    </w:p>
-    <w:p>
-      <w:pPr>
-        <w:widowControl/>
-        <w:shd w:val="clear" w:color="auto" w:fill="FFFFFF"/>
-        <w:autoSpaceDE/>
-        <w:autoSpaceDN/>
-        <w:spacing w:after="216" w:line="216" w:lineRule="atLeast"/>
-        <w:jc w:val="both"/>
-        <w:rPr>
-          <w:color w:val="222222"/>
-          <w:sz w:val="26"/>
-          <w:szCs w:val="26"/>
-        </w:rPr>
-      </w:pPr>
-      <w:r>
-        <w:rPr>
-          <w:color w:val="222222"/>
-          <w:sz w:val="26"/>
-          <w:szCs w:val="26"/>
-        </w:rPr>
-        <w:t>Customer Billing System application is so simple to use. In order to use the application, click at the exe file and then, you will have three options to:</w:t>
+        <w:t xml:space="preserve"> Library Management System gives the information of the Book.</w:t>
       </w:r>
     </w:p>
     <w:p>
@@ -2177,149 +1840,520 @@
         <w:widowControl/>
         <w:numPr>
           <w:ilvl w:val="0"/>
-          <w:numId w:val="5"/>
+          <w:numId w:val="16"/>
         </w:numPr>
         <w:shd w:val="clear" w:color="auto" w:fill="FFFFFF"/>
         <w:autoSpaceDE/>
         <w:autoSpaceDN/>
-        <w:spacing w:before="100" w:beforeAutospacing="1" w:after="100" w:afterAutospacing="1" w:line="216" w:lineRule="atLeast"/>
-        <w:ind w:left="895"/>
-        <w:jc w:val="both"/>
+        <w:spacing w:before="100" w:beforeAutospacing="1" w:after="100" w:afterAutospacing="1" w:line="262" w:lineRule="atLeast"/>
         <w:rPr>
           <w:color w:val="222222"/>
-          <w:sz w:val="26"/>
-          <w:szCs w:val="26"/>
+          <w:sz w:val="28"/>
+          <w:szCs w:val="28"/>
         </w:rPr>
       </w:pPr>
       <w:r>
         <w:rPr>
           <w:color w:val="222222"/>
-          <w:sz w:val="26"/>
-          <w:szCs w:val="26"/>
-        </w:rPr>
-        <w:t>To add account</w:t>
-      </w:r>
-    </w:p>
-    <w:p>
-      <w:pPr>
+          <w:sz w:val="28"/>
+          <w:szCs w:val="28"/>
+        </w:rPr>
+        <w:t xml:space="preserve">The features are </w:t>
+      </w:r>
+    </w:p>
+    <w:p>
+      <w:pPr>
+        <w:shd w:val="clear" w:color="auto" w:fill="FFFFFF"/>
+        <w:spacing w:before="100" w:beforeAutospacing="1" w:after="100" w:afterAutospacing="1" w:line="262" w:lineRule="atLeast"/>
+        <w:ind w:left="720"/>
+        <w:rPr>
+          <w:color w:val="222222"/>
+          <w:sz w:val="28"/>
+          <w:szCs w:val="28"/>
+        </w:rPr>
+      </w:pPr>
+      <w:r>
+        <w:rPr>
+          <w:color w:val="222222"/>
+          <w:sz w:val="28"/>
+          <w:szCs w:val="28"/>
+        </w:rPr>
+        <w:t>1.Add Book</w:t>
+      </w:r>
+    </w:p>
+    <w:p>
+      <w:pPr>
+        <w:shd w:val="clear" w:color="auto" w:fill="FFFFFF"/>
+        <w:spacing w:before="100" w:beforeAutospacing="1" w:after="100" w:afterAutospacing="1" w:line="262" w:lineRule="atLeast"/>
+        <w:ind w:left="720"/>
+        <w:rPr>
+          <w:color w:val="222222"/>
+          <w:sz w:val="28"/>
+          <w:szCs w:val="28"/>
+        </w:rPr>
+      </w:pPr>
+      <w:r>
+        <w:rPr>
+          <w:color w:val="222222"/>
+          <w:sz w:val="28"/>
+          <w:szCs w:val="28"/>
+        </w:rPr>
+        <w:t>2.Books List</w:t>
+      </w:r>
+    </w:p>
+    <w:p>
+      <w:pPr>
+        <w:shd w:val="clear" w:color="auto" w:fill="FFFFFF"/>
+        <w:spacing w:before="100" w:beforeAutospacing="1" w:after="100" w:afterAutospacing="1" w:line="262" w:lineRule="atLeast"/>
+        <w:ind w:left="720"/>
+        <w:rPr>
+          <w:color w:val="222222"/>
+          <w:sz w:val="28"/>
+          <w:szCs w:val="28"/>
+        </w:rPr>
+      </w:pPr>
+      <w:r>
+        <w:rPr>
+          <w:color w:val="222222"/>
+          <w:sz w:val="28"/>
+          <w:szCs w:val="28"/>
+        </w:rPr>
+        <w:t>3.Remove Book</w:t>
+      </w:r>
+    </w:p>
+    <w:p>
+      <w:pPr>
+        <w:shd w:val="clear" w:color="auto" w:fill="FFFFFF"/>
+        <w:spacing w:before="100" w:beforeAutospacing="1" w:after="100" w:afterAutospacing="1" w:line="262" w:lineRule="atLeast"/>
+        <w:ind w:left="720"/>
+        <w:rPr>
+          <w:color w:val="222222"/>
+          <w:sz w:val="28"/>
+          <w:szCs w:val="28"/>
+        </w:rPr>
+      </w:pPr>
+      <w:r>
+        <w:rPr>
+          <w:color w:val="222222"/>
+          <w:sz w:val="28"/>
+          <w:szCs w:val="28"/>
+        </w:rPr>
+        <w:t>4.Issue Book</w:t>
+      </w:r>
+    </w:p>
+    <w:p>
+      <w:pPr>
+        <w:shd w:val="clear" w:color="auto" w:fill="FFFFFF"/>
+        <w:spacing w:before="100" w:beforeAutospacing="1" w:after="100" w:afterAutospacing="1" w:line="262" w:lineRule="atLeast"/>
+        <w:ind w:left="720"/>
+        <w:rPr>
+          <w:color w:val="222222"/>
+          <w:sz w:val="28"/>
+          <w:szCs w:val="28"/>
+        </w:rPr>
+      </w:pPr>
+      <w:r>
+        <w:rPr>
+          <w:color w:val="222222"/>
+          <w:sz w:val="28"/>
+          <w:szCs w:val="28"/>
+        </w:rPr>
+        <w:t>5.Issued Book List</w:t>
+      </w:r>
+    </w:p>
+    <w:p>
+      <w:pPr>
+        <w:shd w:val="clear" w:color="auto" w:fill="FFFFFF"/>
+        <w:spacing w:before="100" w:beforeAutospacing="1" w:after="100" w:afterAutospacing="1" w:line="262" w:lineRule="atLeast"/>
+        <w:ind w:left="360" w:firstLine="360"/>
+        <w:rPr>
+          <w:color w:val="222222"/>
+          <w:sz w:val="28"/>
+          <w:szCs w:val="28"/>
+        </w:rPr>
+      </w:pPr>
+      <w:r>
+        <w:rPr>
+          <w:color w:val="222222"/>
+          <w:sz w:val="28"/>
+          <w:szCs w:val="28"/>
+        </w:rPr>
+        <w:t>6</w:t>
+      </w:r>
+      <w:r>
+        <w:rPr>
+          <w:color w:val="222222"/>
+          <w:sz w:val="28"/>
+          <w:szCs w:val="28"/>
+        </w:rPr>
+        <w:t>.Exit</w:t>
+      </w:r>
+    </w:p>
+    <w:p>
+      <w:pPr>
+        <w:spacing w:before="63"/>
+        <w:rPr>
+          <w:color w:val="4471C4"/>
+          <w:sz w:val="20"/>
+        </w:rPr>
+      </w:pPr>
+    </w:p>
+    <w:p>
+      <w:pPr>
+        <w:pStyle w:val="BodyText"/>
+        <w:rPr>
+          <w:sz w:val="20"/>
+        </w:rPr>
+      </w:pPr>
+    </w:p>
+    <w:p>
+      <w:pPr>
+        <w:pStyle w:val="BodyText"/>
+        <w:rPr>
+          <w:sz w:val="20"/>
+        </w:rPr>
+      </w:pPr>
+    </w:p>
+    <w:p>
+      <w:pPr>
+        <w:pStyle w:val="BodyText"/>
+        <w:rPr>
+          <w:sz w:val="20"/>
+        </w:rPr>
+      </w:pPr>
+    </w:p>
+    <w:p>
+      <w:pPr>
+        <w:pStyle w:val="BodyText"/>
+        <w:rPr>
+          <w:sz w:val="20"/>
+        </w:rPr>
+      </w:pPr>
+    </w:p>
+    <w:p>
+      <w:pPr>
+        <w:spacing w:before="63"/>
+        <w:rPr>
+          <w:color w:val="4471C4"/>
+          <w:sz w:val="20"/>
+        </w:rPr>
+      </w:pPr>
+      <w:r>
+        <w:rPr>
+          <w:color w:val="4471C4"/>
+          <w:sz w:val="20"/>
+        </w:rPr>
+        <w:t>Library Management System</w:t>
+      </w:r>
+    </w:p>
+    <w:p>
+      <w:pPr>
+        <w:pStyle w:val="BodyText"/>
+        <w:rPr>
+          <w:sz w:val="20"/>
+        </w:rPr>
+      </w:pPr>
+    </w:p>
+    <w:p>
+      <w:pPr>
+        <w:pStyle w:val="BodyText"/>
+        <w:rPr>
+          <w:sz w:val="20"/>
+        </w:rPr>
+      </w:pPr>
+    </w:p>
+    <w:p>
+      <w:pPr>
+        <w:pStyle w:val="BodyText"/>
+        <w:jc w:val="center"/>
+        <w:rPr>
+          <w:b/>
+          <w:sz w:val="32"/>
+          <w:szCs w:val="32"/>
+        </w:rPr>
+      </w:pPr>
+      <w:r>
+        <w:rPr>
+          <w:b/>
+          <w:sz w:val="32"/>
+          <w:szCs w:val="32"/>
+        </w:rPr>
+        <w:t>REQUIREMENTS</w:t>
+      </w:r>
+    </w:p>
+    <w:p>
+      <w:pPr>
+        <w:pStyle w:val="BodyText"/>
+        <w:jc w:val="center"/>
+        <w:rPr>
+          <w:b/>
+          <w:sz w:val="32"/>
+          <w:szCs w:val="32"/>
+        </w:rPr>
+      </w:pPr>
+    </w:p>
+    <w:p>
+      <w:pPr>
+        <w:pStyle w:val="BodyText"/>
+        <w:jc w:val="center"/>
+        <w:rPr>
+          <w:b/>
+          <w:sz w:val="32"/>
+          <w:szCs w:val="32"/>
+        </w:rPr>
+      </w:pPr>
+    </w:p>
+    <w:p>
+      <w:pPr>
+        <w:pStyle w:val="ListParagraph"/>
+        <w:widowControl/>
+        <w:autoSpaceDE/>
+        <w:autoSpaceDN/>
+        <w:spacing w:before="0" w:after="160" w:line="360" w:lineRule="auto"/>
+        <w:ind w:left="720" w:firstLine="0"/>
+        <w:contextualSpacing/>
+        <w:rPr>
+          <w:b/>
+          <w:sz w:val="32"/>
+          <w:szCs w:val="32"/>
+        </w:rPr>
+      </w:pPr>
+      <w:r>
+        <w:rPr>
+          <w:b/>
+          <w:sz w:val="32"/>
+          <w:szCs w:val="32"/>
+        </w:rPr>
+        <w:t>Software Requirement</w:t>
+      </w:r>
+    </w:p>
+    <w:p>
+      <w:pPr>
+        <w:pStyle w:val="ListParagraph"/>
         <w:widowControl/>
         <w:numPr>
           <w:ilvl w:val="0"/>
-          <w:numId w:val="5"/>
+          <w:numId w:val="11"/>
         </w:numPr>
-        <w:shd w:val="clear" w:color="auto" w:fill="FFFFFF"/>
         <w:autoSpaceDE/>
         <w:autoSpaceDN/>
-        <w:spacing w:before="100" w:beforeAutospacing="1" w:after="100" w:afterAutospacing="1" w:line="216" w:lineRule="atLeast"/>
-        <w:ind w:left="895"/>
-        <w:jc w:val="both"/>
-        <w:rPr>
-          <w:color w:val="222222"/>
-          <w:sz w:val="26"/>
-          <w:szCs w:val="26"/>
-        </w:rPr>
-      </w:pPr>
-      <w:r>
-        <w:rPr>
-          <w:color w:val="222222"/>
-          <w:sz w:val="26"/>
-          <w:szCs w:val="26"/>
-        </w:rPr>
-        <w:t>To search account</w:t>
-      </w:r>
-    </w:p>
-    <w:p>
-      <w:pPr>
+        <w:spacing w:before="0" w:after="160" w:line="360" w:lineRule="auto"/>
+        <w:contextualSpacing/>
+        <w:rPr>
+          <w:b/>
+          <w:sz w:val="32"/>
+          <w:szCs w:val="32"/>
+        </w:rPr>
+      </w:pPr>
+      <w:r>
+        <w:rPr>
+          <w:sz w:val="28"/>
+          <w:szCs w:val="28"/>
+        </w:rPr>
+        <w:t>Operating System : Windows</w:t>
+      </w:r>
+    </w:p>
+    <w:p>
+      <w:pPr>
+        <w:pStyle w:val="ListParagraph"/>
         <w:widowControl/>
         <w:numPr>
           <w:ilvl w:val="0"/>
-          <w:numId w:val="5"/>
+          <w:numId w:val="11"/>
         </w:numPr>
-        <w:shd w:val="clear" w:color="auto" w:fill="FFFFFF"/>
         <w:autoSpaceDE/>
         <w:autoSpaceDN/>
-        <w:spacing w:before="100" w:beforeAutospacing="1" w:after="100" w:afterAutospacing="1" w:line="216" w:lineRule="atLeast"/>
-        <w:ind w:left="895"/>
-        <w:jc w:val="both"/>
-        <w:rPr>
-          <w:color w:val="222222"/>
-          <w:sz w:val="26"/>
-          <w:szCs w:val="26"/>
-        </w:rPr>
-      </w:pPr>
-      <w:r>
-        <w:rPr>
-          <w:color w:val="222222"/>
-          <w:sz w:val="26"/>
-          <w:szCs w:val="26"/>
-        </w:rPr>
-        <w:t>To exit</w:t>
-      </w:r>
-    </w:p>
-    <w:p>
-      <w:pPr>
+        <w:spacing w:before="0" w:after="160" w:line="360" w:lineRule="auto"/>
+        <w:contextualSpacing/>
+        <w:rPr>
+          <w:b/>
+          <w:sz w:val="32"/>
+          <w:szCs w:val="32"/>
+        </w:rPr>
+      </w:pPr>
+      <w:r>
+        <w:rPr>
+          <w:sz w:val="28"/>
+          <w:szCs w:val="28"/>
+        </w:rPr>
+        <w:t>Application Software: Code-Blocks/Visual Studio</w:t>
+      </w:r>
+    </w:p>
+    <w:p>
+      <w:pPr>
+        <w:pStyle w:val="ListParagraph"/>
         <w:widowControl/>
-        <w:shd w:val="clear" w:color="auto" w:fill="FFFFFF"/>
+        <w:numPr>
+          <w:ilvl w:val="0"/>
+          <w:numId w:val="11"/>
+        </w:numPr>
         <w:autoSpaceDE/>
         <w:autoSpaceDN/>
-        <w:spacing w:after="216" w:line="216" w:lineRule="atLeast"/>
-        <w:jc w:val="both"/>
-        <w:rPr>
-          <w:color w:val="222222"/>
-          <w:sz w:val="26"/>
-          <w:szCs w:val="26"/>
-        </w:rPr>
-      </w:pPr>
-      <w:r>
-        <w:rPr>
-          <w:color w:val="222222"/>
-          <w:sz w:val="26"/>
-          <w:szCs w:val="26"/>
-        </w:rPr>
-        <w:t xml:space="preserve">As per your need, enter 1, </w:t>
-      </w:r>
-      <w:proofErr w:type="gramStart"/>
-      <w:r>
-        <w:rPr>
-          <w:color w:val="222222"/>
-          <w:sz w:val="26"/>
-          <w:szCs w:val="26"/>
-        </w:rPr>
-        <w:t>2,or</w:t>
-      </w:r>
-      <w:proofErr w:type="gramEnd"/>
-      <w:r>
-        <w:rPr>
-          <w:color w:val="222222"/>
-          <w:sz w:val="26"/>
-          <w:szCs w:val="26"/>
-        </w:rPr>
-        <w:t xml:space="preserve"> 3 and follow the instructions provided by the application itself.</w:t>
-      </w:r>
-    </w:p>
-    <w:p>
-      <w:pPr>
-        <w:pStyle w:val="BodyText"/>
-        <w:rPr>
-          <w:sz w:val="20"/>
-        </w:rPr>
-      </w:pPr>
-    </w:p>
-    <w:p>
-      <w:pPr>
-        <w:pStyle w:val="BodyText"/>
-        <w:rPr>
-          <w:sz w:val="20"/>
-        </w:rPr>
-      </w:pPr>
-    </w:p>
-    <w:p>
-      <w:pPr>
-        <w:pStyle w:val="BodyText"/>
-        <w:rPr>
-          <w:sz w:val="20"/>
-        </w:rPr>
-      </w:pPr>
+        <w:spacing w:before="0" w:after="160" w:line="360" w:lineRule="auto"/>
+        <w:contextualSpacing/>
+        <w:rPr>
+          <w:b/>
+          <w:sz w:val="32"/>
+          <w:szCs w:val="32"/>
+        </w:rPr>
+      </w:pPr>
+      <w:r>
+        <w:rPr>
+          <w:sz w:val="28"/>
+          <w:szCs w:val="28"/>
+        </w:rPr>
+        <w:t>Language : C-Programming</w:t>
+      </w:r>
+    </w:p>
+    <w:p>
+      <w:pPr>
+        <w:widowControl/>
+        <w:autoSpaceDE/>
+        <w:autoSpaceDN/>
+        <w:spacing w:after="160" w:line="360" w:lineRule="auto"/>
+        <w:contextualSpacing/>
+        <w:rPr>
+          <w:sz w:val="28"/>
+          <w:szCs w:val="28"/>
+        </w:rPr>
+      </w:pPr>
+      <w:r>
+        <w:rPr>
+          <w:sz w:val="28"/>
+          <w:szCs w:val="28"/>
+        </w:rPr>
+        <w:t xml:space="preserve">    </w:t>
+      </w:r>
+    </w:p>
+    <w:p>
+      <w:pPr>
+        <w:pStyle w:val="Heading4"/>
+        <w:ind w:left="0" w:firstLine="0"/>
+        <w:rPr>
+          <w:sz w:val="32"/>
+          <w:szCs w:val="32"/>
+        </w:rPr>
+      </w:pPr>
+      <w:r>
+        <w:rPr>
+          <w:sz w:val="28"/>
+          <w:szCs w:val="28"/>
+        </w:rPr>
+        <w:t xml:space="preserve">          </w:t>
+      </w:r>
+      <w:r>
+        <w:rPr>
+          <w:sz w:val="32"/>
+          <w:szCs w:val="32"/>
+        </w:rPr>
+        <w:t>Hardware</w:t>
+      </w:r>
+      <w:r>
+        <w:rPr>
+          <w:spacing w:val="-3"/>
+          <w:sz w:val="32"/>
+          <w:szCs w:val="32"/>
+        </w:rPr>
+        <w:t xml:space="preserve"> </w:t>
+      </w:r>
+      <w:r>
+        <w:rPr>
+          <w:sz w:val="32"/>
+          <w:szCs w:val="32"/>
+        </w:rPr>
+        <w:t>Requirements</w:t>
+      </w:r>
+      <w:r>
+        <w:rPr>
+          <w:spacing w:val="-3"/>
+          <w:sz w:val="32"/>
+          <w:szCs w:val="32"/>
+        </w:rPr>
+        <w:t xml:space="preserve"> </w:t>
+      </w:r>
+      <w:r>
+        <w:rPr>
+          <w:sz w:val="32"/>
+          <w:szCs w:val="32"/>
+        </w:rPr>
+        <w:t>Specification</w:t>
+      </w:r>
+    </w:p>
+    <w:p>
+      <w:pPr>
+        <w:pStyle w:val="Heading4"/>
+        <w:ind w:left="0" w:firstLine="0"/>
+        <w:rPr>
+          <w:sz w:val="32"/>
+          <w:szCs w:val="32"/>
+        </w:rPr>
+      </w:pPr>
+    </w:p>
+    <w:p>
+      <w:pPr>
+        <w:pStyle w:val="Heading4"/>
+        <w:numPr>
+          <w:ilvl w:val="0"/>
+          <w:numId w:val="12"/>
+        </w:numPr>
+        <w:rPr>
+          <w:b w:val="0"/>
+          <w:sz w:val="28"/>
+          <w:szCs w:val="28"/>
+        </w:rPr>
+      </w:pPr>
+      <w:r>
+        <w:rPr>
+          <w:b w:val="0"/>
+          <w:sz w:val="28"/>
+          <w:szCs w:val="28"/>
+        </w:rPr>
+        <w:t>Processor : Intel core i3 or i5</w:t>
+      </w:r>
+    </w:p>
+    <w:p>
+      <w:pPr>
+        <w:pStyle w:val="Heading4"/>
+        <w:numPr>
+          <w:ilvl w:val="0"/>
+          <w:numId w:val="12"/>
+        </w:numPr>
+        <w:rPr>
+          <w:b w:val="0"/>
+          <w:sz w:val="28"/>
+          <w:szCs w:val="28"/>
+        </w:rPr>
+      </w:pPr>
+      <w:r>
+        <w:rPr>
+          <w:b w:val="0"/>
+          <w:sz w:val="28"/>
+          <w:szCs w:val="28"/>
+        </w:rPr>
+        <w:t>Hard Disk : 250GB</w:t>
+      </w:r>
+    </w:p>
+    <w:p>
+      <w:pPr>
+        <w:pStyle w:val="Heading4"/>
+        <w:numPr>
+          <w:ilvl w:val="0"/>
+          <w:numId w:val="12"/>
+        </w:numPr>
+        <w:rPr>
+          <w:b w:val="0"/>
+          <w:sz w:val="28"/>
+          <w:szCs w:val="28"/>
+        </w:rPr>
+      </w:pPr>
+      <w:r>
+        <w:rPr>
+          <w:b w:val="0"/>
+          <w:sz w:val="28"/>
+          <w:szCs w:val="28"/>
+        </w:rPr>
+        <w:t>Ram : 2GB</w:t>
+      </w:r>
     </w:p>
     <w:p>
       <w:pPr>
@@ -2621,16 +2655,17 @@
       <w:pPr>
         <w:spacing w:before="63"/>
         <w:rPr>
-          <w:sz w:val="20"/>
-        </w:rPr>
-      </w:pPr>
-      <w:r>
-        <w:rPr>
           <w:color w:val="4471C4"/>
           <w:sz w:val="20"/>
         </w:rPr>
+      </w:pPr>
+      <w:r>
+        <w:rPr>
+          <w:color w:val="4471C4"/>
+          <w:sz w:val="20"/>
+        </w:rPr>
         <w:lastRenderedPageBreak/>
-        <w:t>Customer Billing System</w:t>
+        <w:t>Library Management System</w:t>
       </w:r>
     </w:p>
     <w:p>
@@ -2665,7 +2700,7 @@
           <w:sz w:val="32"/>
           <w:szCs w:val="32"/>
         </w:rPr>
-        <w:t>REQUIREMENTS</w:t>
+        <w:t>FLOW CHART</w:t>
       </w:r>
     </w:p>
     <w:p>
@@ -2692,379 +2727,6 @@
     </w:p>
     <w:p>
       <w:pPr>
-        <w:pStyle w:val="ListParagraph"/>
-        <w:widowControl/>
-        <w:autoSpaceDE/>
-        <w:autoSpaceDN/>
-        <w:spacing w:before="0" w:after="160" w:line="360" w:lineRule="auto"/>
-        <w:ind w:left="720" w:firstLine="0"/>
-        <w:contextualSpacing/>
-        <w:rPr>
-          <w:b/>
-          <w:sz w:val="32"/>
-          <w:szCs w:val="32"/>
-        </w:rPr>
-      </w:pPr>
-      <w:r>
-        <w:rPr>
-          <w:b/>
-          <w:sz w:val="32"/>
-          <w:szCs w:val="32"/>
-        </w:rPr>
-        <w:t>Software Requirement</w:t>
-      </w:r>
-    </w:p>
-    <w:p>
-      <w:pPr>
-        <w:pStyle w:val="ListParagraph"/>
-        <w:widowControl/>
-        <w:numPr>
-          <w:ilvl w:val="0"/>
-          <w:numId w:val="11"/>
-        </w:numPr>
-        <w:autoSpaceDE/>
-        <w:autoSpaceDN/>
-        <w:spacing w:before="0" w:after="160" w:line="360" w:lineRule="auto"/>
-        <w:contextualSpacing/>
-        <w:rPr>
-          <w:b/>
-          <w:sz w:val="32"/>
-          <w:szCs w:val="32"/>
-        </w:rPr>
-      </w:pPr>
-      <w:r>
-        <w:rPr>
-          <w:sz w:val="28"/>
-          <w:szCs w:val="28"/>
-        </w:rPr>
-        <w:t xml:space="preserve">Operating </w:t>
-      </w:r>
-      <w:proofErr w:type="gramStart"/>
-      <w:r>
-        <w:rPr>
-          <w:sz w:val="28"/>
-          <w:szCs w:val="28"/>
-        </w:rPr>
-        <w:t>System :</w:t>
-      </w:r>
-      <w:proofErr w:type="gramEnd"/>
-      <w:r>
-        <w:rPr>
-          <w:sz w:val="28"/>
-          <w:szCs w:val="28"/>
-        </w:rPr>
-        <w:t xml:space="preserve"> Windows</w:t>
-      </w:r>
-    </w:p>
-    <w:p>
-      <w:pPr>
-        <w:pStyle w:val="ListParagraph"/>
-        <w:widowControl/>
-        <w:numPr>
-          <w:ilvl w:val="0"/>
-          <w:numId w:val="11"/>
-        </w:numPr>
-        <w:autoSpaceDE/>
-        <w:autoSpaceDN/>
-        <w:spacing w:before="0" w:after="160" w:line="360" w:lineRule="auto"/>
-        <w:contextualSpacing/>
-        <w:rPr>
-          <w:b/>
-          <w:sz w:val="32"/>
-          <w:szCs w:val="32"/>
-        </w:rPr>
-      </w:pPr>
-      <w:r>
-        <w:rPr>
-          <w:sz w:val="28"/>
-          <w:szCs w:val="28"/>
-        </w:rPr>
-        <w:t>Appl</w:t>
-      </w:r>
-      <w:r>
-        <w:rPr>
-          <w:sz w:val="28"/>
-          <w:szCs w:val="28"/>
-        </w:rPr>
-        <w:t>ication Software: Code-Blocks/Visual Studio</w:t>
-      </w:r>
-    </w:p>
-    <w:p>
-      <w:pPr>
-        <w:pStyle w:val="ListParagraph"/>
-        <w:widowControl/>
-        <w:numPr>
-          <w:ilvl w:val="0"/>
-          <w:numId w:val="11"/>
-        </w:numPr>
-        <w:autoSpaceDE/>
-        <w:autoSpaceDN/>
-        <w:spacing w:before="0" w:after="160" w:line="360" w:lineRule="auto"/>
-        <w:contextualSpacing/>
-        <w:rPr>
-          <w:b/>
-          <w:sz w:val="32"/>
-          <w:szCs w:val="32"/>
-        </w:rPr>
-      </w:pPr>
-      <w:proofErr w:type="gramStart"/>
-      <w:r>
-        <w:rPr>
-          <w:sz w:val="28"/>
-          <w:szCs w:val="28"/>
-        </w:rPr>
-        <w:t>Language :</w:t>
-      </w:r>
-      <w:proofErr w:type="gramEnd"/>
-      <w:r>
-        <w:rPr>
-          <w:sz w:val="28"/>
-          <w:szCs w:val="28"/>
-        </w:rPr>
-        <w:t xml:space="preserve"> C-Programming</w:t>
-      </w:r>
-    </w:p>
-    <w:p>
-      <w:pPr>
-        <w:widowControl/>
-        <w:autoSpaceDE/>
-        <w:autoSpaceDN/>
-        <w:spacing w:after="160" w:line="360" w:lineRule="auto"/>
-        <w:contextualSpacing/>
-        <w:rPr>
-          <w:sz w:val="28"/>
-          <w:szCs w:val="28"/>
-        </w:rPr>
-      </w:pPr>
-      <w:r>
-        <w:rPr>
-          <w:sz w:val="28"/>
-          <w:szCs w:val="28"/>
-        </w:rPr>
-        <w:t xml:space="preserve">    </w:t>
-      </w:r>
-    </w:p>
-    <w:p>
-      <w:pPr>
-        <w:pStyle w:val="Heading4"/>
-        <w:ind w:left="0" w:firstLine="0"/>
-        <w:rPr>
-          <w:sz w:val="32"/>
-          <w:szCs w:val="32"/>
-        </w:rPr>
-      </w:pPr>
-      <w:r>
-        <w:rPr>
-          <w:sz w:val="28"/>
-          <w:szCs w:val="28"/>
-        </w:rPr>
-        <w:t xml:space="preserve">          </w:t>
-      </w:r>
-      <w:r>
-        <w:rPr>
-          <w:sz w:val="32"/>
-          <w:szCs w:val="32"/>
-        </w:rPr>
-        <w:t>Hardware</w:t>
-      </w:r>
-      <w:r>
-        <w:rPr>
-          <w:spacing w:val="-3"/>
-          <w:sz w:val="32"/>
-          <w:szCs w:val="32"/>
-        </w:rPr>
-        <w:t xml:space="preserve"> </w:t>
-      </w:r>
-      <w:r>
-        <w:rPr>
-          <w:sz w:val="32"/>
-          <w:szCs w:val="32"/>
-        </w:rPr>
-        <w:t>Requirements</w:t>
-      </w:r>
-      <w:r>
-        <w:rPr>
-          <w:spacing w:val="-3"/>
-          <w:sz w:val="32"/>
-          <w:szCs w:val="32"/>
-        </w:rPr>
-        <w:t xml:space="preserve"> </w:t>
-      </w:r>
-      <w:r>
-        <w:rPr>
-          <w:sz w:val="32"/>
-          <w:szCs w:val="32"/>
-        </w:rPr>
-        <w:t>Specification</w:t>
-      </w:r>
-    </w:p>
-    <w:p>
-      <w:pPr>
-        <w:pStyle w:val="Heading4"/>
-        <w:ind w:left="0" w:firstLine="0"/>
-        <w:rPr>
-          <w:sz w:val="32"/>
-          <w:szCs w:val="32"/>
-        </w:rPr>
-      </w:pPr>
-    </w:p>
-    <w:p>
-      <w:pPr>
-        <w:pStyle w:val="Heading4"/>
-        <w:numPr>
-          <w:ilvl w:val="0"/>
-          <w:numId w:val="12"/>
-        </w:numPr>
-        <w:rPr>
-          <w:b w:val="0"/>
-          <w:sz w:val="28"/>
-          <w:szCs w:val="28"/>
-        </w:rPr>
-      </w:pPr>
-      <w:proofErr w:type="gramStart"/>
-      <w:r>
-        <w:rPr>
-          <w:b w:val="0"/>
-          <w:sz w:val="28"/>
-          <w:szCs w:val="28"/>
-        </w:rPr>
-        <w:t>Processor :</w:t>
-      </w:r>
-      <w:proofErr w:type="gramEnd"/>
-      <w:r>
-        <w:rPr>
-          <w:b w:val="0"/>
-          <w:sz w:val="28"/>
-          <w:szCs w:val="28"/>
-        </w:rPr>
-        <w:t xml:space="preserve"> Intel core i3 or i5</w:t>
-      </w:r>
-    </w:p>
-    <w:p>
-      <w:pPr>
-        <w:pStyle w:val="Heading4"/>
-        <w:numPr>
-          <w:ilvl w:val="0"/>
-          <w:numId w:val="12"/>
-        </w:numPr>
-        <w:rPr>
-          <w:b w:val="0"/>
-          <w:sz w:val="28"/>
-          <w:szCs w:val="28"/>
-        </w:rPr>
-      </w:pPr>
-      <w:r>
-        <w:rPr>
-          <w:b w:val="0"/>
-          <w:sz w:val="28"/>
-          <w:szCs w:val="28"/>
-        </w:rPr>
-        <w:t xml:space="preserve">Hard </w:t>
-      </w:r>
-      <w:proofErr w:type="gramStart"/>
-      <w:r>
-        <w:rPr>
-          <w:b w:val="0"/>
-          <w:sz w:val="28"/>
-          <w:szCs w:val="28"/>
-        </w:rPr>
-        <w:t>Disk :</w:t>
-      </w:r>
-      <w:proofErr w:type="gramEnd"/>
-      <w:r>
-        <w:rPr>
-          <w:b w:val="0"/>
-          <w:sz w:val="28"/>
-          <w:szCs w:val="28"/>
-        </w:rPr>
-        <w:t xml:space="preserve"> 250GB</w:t>
-      </w:r>
-    </w:p>
-    <w:p>
-      <w:pPr>
-        <w:pStyle w:val="Heading4"/>
-        <w:numPr>
-          <w:ilvl w:val="0"/>
-          <w:numId w:val="12"/>
-        </w:numPr>
-        <w:rPr>
-          <w:b w:val="0"/>
-          <w:sz w:val="28"/>
-          <w:szCs w:val="28"/>
-        </w:rPr>
-      </w:pPr>
-      <w:proofErr w:type="gramStart"/>
-      <w:r>
-        <w:rPr>
-          <w:b w:val="0"/>
-          <w:sz w:val="28"/>
-          <w:szCs w:val="28"/>
-        </w:rPr>
-        <w:t>Ram :</w:t>
-      </w:r>
-      <w:proofErr w:type="gramEnd"/>
-      <w:r>
-        <w:rPr>
-          <w:b w:val="0"/>
-          <w:sz w:val="28"/>
-          <w:szCs w:val="28"/>
-        </w:rPr>
-        <w:t xml:space="preserve"> 2GB</w:t>
-      </w:r>
-    </w:p>
-    <w:p>
-      <w:pPr>
-        <w:widowControl/>
-        <w:autoSpaceDE/>
-        <w:autoSpaceDN/>
-        <w:spacing w:after="160" w:line="360" w:lineRule="auto"/>
-        <w:contextualSpacing/>
-        <w:rPr>
-          <w:sz w:val="28"/>
-          <w:szCs w:val="28"/>
-        </w:rPr>
-      </w:pPr>
-    </w:p>
-    <w:p>
-      <w:pPr>
-        <w:pStyle w:val="ListParagraph"/>
-        <w:widowControl/>
-        <w:autoSpaceDE/>
-        <w:autoSpaceDN/>
-        <w:spacing w:before="0" w:after="160" w:line="360" w:lineRule="auto"/>
-        <w:ind w:left="720" w:firstLine="0"/>
-        <w:contextualSpacing/>
-        <w:rPr>
-          <w:sz w:val="32"/>
-          <w:szCs w:val="32"/>
-        </w:rPr>
-      </w:pPr>
-    </w:p>
-    <w:p>
-      <w:pPr>
-        <w:pStyle w:val="Heading4"/>
-        <w:ind w:left="0" w:firstLine="0"/>
-        <w:rPr>
-          <w:sz w:val="32"/>
-          <w:szCs w:val="32"/>
-        </w:rPr>
-      </w:pPr>
-    </w:p>
-    <w:p>
-      <w:pPr>
-        <w:widowControl/>
-        <w:autoSpaceDE/>
-        <w:autoSpaceDN/>
-        <w:spacing w:after="160" w:line="360" w:lineRule="auto"/>
-        <w:contextualSpacing/>
-        <w:rPr>
-          <w:sz w:val="32"/>
-          <w:szCs w:val="32"/>
-        </w:rPr>
-      </w:pPr>
-    </w:p>
-    <w:p>
-      <w:pPr>
         <w:pStyle w:val="BodyText"/>
         <w:jc w:val="center"/>
         <w:rPr>
@@ -3073,196 +2735,97 @@
           <w:szCs w:val="32"/>
         </w:rPr>
       </w:pPr>
-    </w:p>
-    <w:p>
-      <w:pPr>
-        <w:pStyle w:val="BodyText"/>
-        <w:rPr>
-          <w:sz w:val="20"/>
-        </w:rPr>
-      </w:pPr>
-    </w:p>
-    <w:p>
-      <w:pPr>
-        <w:pStyle w:val="BodyText"/>
-        <w:rPr>
-          <w:sz w:val="20"/>
-        </w:rPr>
-      </w:pPr>
-    </w:p>
-    <w:p>
-      <w:pPr>
-        <w:pStyle w:val="BodyText"/>
-        <w:rPr>
-          <w:sz w:val="20"/>
-        </w:rPr>
-      </w:pPr>
-    </w:p>
-    <w:p>
-      <w:pPr>
-        <w:pStyle w:val="BodyText"/>
-        <w:rPr>
-          <w:sz w:val="20"/>
-        </w:rPr>
-      </w:pPr>
-    </w:p>
-    <w:p>
-      <w:pPr>
-        <w:pStyle w:val="BodyText"/>
-        <w:rPr>
-          <w:sz w:val="20"/>
-        </w:rPr>
-      </w:pPr>
-    </w:p>
-    <w:p>
-      <w:pPr>
-        <w:pStyle w:val="BodyText"/>
-        <w:rPr>
-          <w:sz w:val="20"/>
-        </w:rPr>
-      </w:pPr>
-    </w:p>
-    <w:p>
-      <w:pPr>
-        <w:pStyle w:val="BodyText"/>
-        <w:rPr>
-          <w:sz w:val="20"/>
-        </w:rPr>
-      </w:pPr>
-    </w:p>
-    <w:p>
-      <w:pPr>
-        <w:pStyle w:val="BodyText"/>
-        <w:rPr>
-          <w:sz w:val="20"/>
-        </w:rPr>
-      </w:pPr>
-    </w:p>
-    <w:p>
-      <w:pPr>
-        <w:pStyle w:val="BodyText"/>
-        <w:rPr>
-          <w:sz w:val="20"/>
-        </w:rPr>
-      </w:pPr>
-    </w:p>
-    <w:p>
-      <w:pPr>
-        <w:pStyle w:val="BodyText"/>
-        <w:rPr>
-          <w:sz w:val="20"/>
-        </w:rPr>
-      </w:pPr>
-    </w:p>
-    <w:p>
-      <w:pPr>
-        <w:pStyle w:val="BodyText"/>
-        <w:rPr>
-          <w:sz w:val="20"/>
-        </w:rPr>
-      </w:pPr>
-    </w:p>
-    <w:p>
-      <w:pPr>
-        <w:pStyle w:val="BodyText"/>
-        <w:rPr>
-          <w:sz w:val="20"/>
-        </w:rPr>
-      </w:pPr>
-    </w:p>
-    <w:p>
-      <w:pPr>
-        <w:pStyle w:val="BodyText"/>
-        <w:rPr>
-          <w:sz w:val="20"/>
-        </w:rPr>
-      </w:pPr>
-    </w:p>
-    <w:p>
-      <w:pPr>
-        <w:pStyle w:val="BodyText"/>
-        <w:rPr>
-          <w:sz w:val="20"/>
-        </w:rPr>
-      </w:pPr>
-    </w:p>
-    <w:p>
-      <w:pPr>
-        <w:pStyle w:val="BodyText"/>
-        <w:rPr>
-          <w:sz w:val="20"/>
-        </w:rPr>
-      </w:pPr>
-    </w:p>
-    <w:p>
-      <w:pPr>
-        <w:pStyle w:val="BodyText"/>
-        <w:rPr>
-          <w:sz w:val="20"/>
-        </w:rPr>
-      </w:pPr>
-    </w:p>
-    <w:p>
-      <w:pPr>
-        <w:pStyle w:val="BodyText"/>
-        <w:rPr>
-          <w:sz w:val="20"/>
-        </w:rPr>
-      </w:pPr>
-    </w:p>
-    <w:p>
-      <w:pPr>
-        <w:pStyle w:val="BodyText"/>
-        <w:rPr>
-          <w:sz w:val="20"/>
-        </w:rPr>
-      </w:pPr>
-    </w:p>
-    <w:p>
-      <w:pPr>
-        <w:pStyle w:val="BodyText"/>
-        <w:rPr>
-          <w:sz w:val="20"/>
-        </w:rPr>
-      </w:pPr>
-    </w:p>
-    <w:p>
-      <w:pPr>
-        <w:pStyle w:val="BodyText"/>
-        <w:rPr>
-          <w:sz w:val="20"/>
-        </w:rPr>
-      </w:pPr>
-    </w:p>
-    <w:p>
-      <w:pPr>
-        <w:pStyle w:val="BodyText"/>
-        <w:rPr>
-          <w:sz w:val="20"/>
-        </w:rPr>
-      </w:pPr>
-    </w:p>
-    <w:p>
-      <w:pPr>
-        <w:pStyle w:val="BodyText"/>
-        <w:rPr>
-          <w:sz w:val="20"/>
-        </w:rPr>
-      </w:pPr>
-    </w:p>
-    <w:p>
-      <w:pPr>
-        <w:pStyle w:val="BodyText"/>
-        <w:rPr>
-          <w:sz w:val="20"/>
-        </w:rPr>
-      </w:pPr>
-    </w:p>
-    <w:p>
-      <w:pPr>
-        <w:pStyle w:val="BodyText"/>
-        <w:rPr>
-          <w:sz w:val="20"/>
+      <w:r>
+        <w:rPr>
+          <w:b/>
+          <w:noProof/>
+          <w:sz w:val="32"/>
+          <w:szCs w:val="32"/>
+        </w:rPr>
+        <w:drawing>
+          <wp:inline distT="0" distB="0" distL="0" distR="0" wp14:anchorId="0302C641" wp14:editId="1C7C6071">
+            <wp:extent cx="3795644" cy="4235294"/>
+            <wp:effectExtent l="0" t="0" r="0" b="0"/>
+            <wp:docPr id="1" name="Picture 1"/>
+            <wp:cNvGraphicFramePr>
+              <a:graphicFrameLocks xmlns:a="http://schemas.openxmlformats.org/drawingml/2006/main" noChangeAspect="1"/>
+            </wp:cNvGraphicFramePr>
+            <a:graphic xmlns:a="http://schemas.openxmlformats.org/drawingml/2006/main">
+              <a:graphicData uri="http://schemas.openxmlformats.org/drawingml/2006/picture">
+                <pic:pic xmlns:pic="http://schemas.openxmlformats.org/drawingml/2006/picture">
+                  <pic:nvPicPr>
+                    <pic:cNvPr id="1" name="Picture 1"/>
+                    <pic:cNvPicPr/>
+                  </pic:nvPicPr>
+                  <pic:blipFill>
+                    <a:blip r:embed="rId8">
+                      <a:extLst>
+                        <a:ext uri="{28A0092B-C50C-407E-A947-70E740481C1C}">
+                          <a14:useLocalDpi xmlns:a14="http://schemas.microsoft.com/office/drawing/2010/main" val="0"/>
+                        </a:ext>
+                      </a:extLst>
+                    </a:blip>
+                    <a:stretch>
+                      <a:fillRect/>
+                    </a:stretch>
+                  </pic:blipFill>
+                  <pic:spPr>
+                    <a:xfrm>
+                      <a:off x="0" y="0"/>
+                      <a:ext cx="3795644" cy="4235294"/>
+                    </a:xfrm>
+                    <a:prstGeom prst="rect">
+                      <a:avLst/>
+                    </a:prstGeom>
+                  </pic:spPr>
+                </pic:pic>
+              </a:graphicData>
+            </a:graphic>
+          </wp:inline>
+        </w:drawing>
+      </w:r>
+    </w:p>
+    <w:p>
+      <w:pPr>
+        <w:pStyle w:val="BodyText"/>
+        <w:jc w:val="center"/>
+        <w:rPr>
+          <w:b/>
+          <w:sz w:val="32"/>
+          <w:szCs w:val="32"/>
+        </w:rPr>
+      </w:pPr>
+    </w:p>
+    <w:p>
+      <w:pPr>
+        <w:pStyle w:val="BodyText"/>
+        <w:jc w:val="center"/>
+        <w:rPr>
+          <w:b/>
+          <w:sz w:val="32"/>
+          <w:szCs w:val="32"/>
+        </w:rPr>
+      </w:pPr>
+    </w:p>
+    <w:p>
+      <w:pPr>
+        <w:pStyle w:val="BodyText"/>
+        <w:jc w:val="center"/>
+        <w:rPr>
+          <w:b/>
+          <w:sz w:val="32"/>
+          <w:szCs w:val="32"/>
+        </w:rPr>
+      </w:pPr>
+    </w:p>
+    <w:p>
+      <w:pPr>
+        <w:pStyle w:val="BodyText"/>
+        <w:jc w:val="center"/>
+        <w:rPr>
+          <w:b/>
+          <w:sz w:val="32"/>
+          <w:szCs w:val="32"/>
         </w:rPr>
       </w:pPr>
     </w:p>
@@ -3283,33 +2846,38 @@
     </w:p>
     <w:p>
       <w:pPr>
+        <w:pStyle w:val="BodyText"/>
+        <w:jc w:val="center"/>
+        <w:rPr>
+          <w:b/>
+          <w:sz w:val="32"/>
+          <w:szCs w:val="32"/>
+        </w:rPr>
+      </w:pPr>
+    </w:p>
+    <w:p>
+      <w:pPr>
         <w:spacing w:before="63"/>
         <w:rPr>
-          <w:sz w:val="20"/>
-        </w:rPr>
-      </w:pPr>
-      <w:r>
-        <w:rPr>
           <w:color w:val="4471C4"/>
           <w:sz w:val="20"/>
         </w:rPr>
-        <w:lastRenderedPageBreak/>
-        <w:t>Customer Billing System</w:t>
-      </w:r>
-    </w:p>
-    <w:p>
-      <w:pPr>
-        <w:pStyle w:val="BodyText"/>
-        <w:rPr>
-          <w:sz w:val="20"/>
-        </w:rPr>
-      </w:pPr>
-    </w:p>
-    <w:p>
-      <w:pPr>
-        <w:pStyle w:val="BodyText"/>
-        <w:rPr>
-          <w:sz w:val="20"/>
+      </w:pPr>
+      <w:r>
+        <w:rPr>
+          <w:color w:val="4471C4"/>
+          <w:sz w:val="20"/>
+        </w:rPr>
+        <w:t>Library Management System</w:t>
+      </w:r>
+    </w:p>
+    <w:p>
+      <w:pPr>
+        <w:pStyle w:val="BodyText"/>
+        <w:rPr>
+          <w:b/>
+          <w:sz w:val="32"/>
+          <w:szCs w:val="32"/>
         </w:rPr>
       </w:pPr>
     </w:p>
@@ -3329,7 +2897,7 @@
           <w:sz w:val="32"/>
           <w:szCs w:val="32"/>
         </w:rPr>
-        <w:t>FLOW CHART</w:t>
+        <w:t>INPUT AND OUTPUT DISPLAY</w:t>
       </w:r>
     </w:p>
     <w:p>
@@ -3353,17 +2921,6 @@
           <w:szCs w:val="32"/>
         </w:rPr>
       </w:pPr>
-    </w:p>
-    <w:p>
-      <w:pPr>
-        <w:pStyle w:val="BodyText"/>
-        <w:jc w:val="center"/>
-        <w:rPr>
-          <w:b/>
-          <w:sz w:val="32"/>
-          <w:szCs w:val="32"/>
-        </w:rPr>
-      </w:pPr>
       <w:r>
         <w:rPr>
           <w:b/>
@@ -3372,10 +2929,10 @@
           <w:szCs w:val="32"/>
         </w:rPr>
         <w:drawing>
-          <wp:inline distT="0" distB="0" distL="0" distR="0" wp14:anchorId="545AA42A" wp14:editId="3458D02E">
-            <wp:extent cx="5150217" cy="7309914"/>
-            <wp:effectExtent l="19050" t="0" r="0" b="0"/>
-            <wp:docPr id="6" name="Picture 3" descr="C:\Users\Shubham Patil\Downloads\Untitled Diagram.jpg"/>
+          <wp:inline distT="0" distB="0" distL="0" distR="0" wp14:anchorId="0165126B" wp14:editId="1D804440">
+            <wp:extent cx="3788317" cy="2234887"/>
+            <wp:effectExtent l="0" t="0" r="0" b="0"/>
+            <wp:docPr id="2" name="Picture 2"/>
             <wp:cNvGraphicFramePr>
               <a:graphicFrameLocks xmlns:a="http://schemas.openxmlformats.org/drawingml/2006/main" noChangeAspect="1"/>
             </wp:cNvGraphicFramePr>
@@ -3383,33 +2940,29 @@
               <a:graphicData uri="http://schemas.openxmlformats.org/drawingml/2006/picture">
                 <pic:pic xmlns:pic="http://schemas.openxmlformats.org/drawingml/2006/picture">
                   <pic:nvPicPr>
-                    <pic:cNvPr id="0" name="Picture 3" descr="C:\Users\Shubham Patil\Downloads\Untitled Diagram.jpg"/>
-                    <pic:cNvPicPr>
-                      <a:picLocks noChangeAspect="1" noChangeArrowheads="1"/>
-                    </pic:cNvPicPr>
+                    <pic:cNvPr id="2" name="Picture 2"/>
+                    <pic:cNvPicPr/>
                   </pic:nvPicPr>
                   <pic:blipFill>
-                    <a:blip r:embed="rId8"/>
-                    <a:srcRect/>
+                    <a:blip r:embed="rId9">
+                      <a:extLst>
+                        <a:ext uri="{28A0092B-C50C-407E-A947-70E740481C1C}">
+                          <a14:useLocalDpi xmlns:a14="http://schemas.microsoft.com/office/drawing/2010/main" val="0"/>
+                        </a:ext>
+                      </a:extLst>
+                    </a:blip>
                     <a:stretch>
                       <a:fillRect/>
                     </a:stretch>
                   </pic:blipFill>
-                  <pic:spPr bwMode="auto">
+                  <pic:spPr>
                     <a:xfrm>
                       <a:off x="0" y="0"/>
-                      <a:ext cx="5151287" cy="7311433"/>
+                      <a:ext cx="3788317" cy="2234887"/>
                     </a:xfrm>
                     <a:prstGeom prst="rect">
                       <a:avLst/>
                     </a:prstGeom>
-                    <a:noFill/>
-                    <a:ln w="9525">
-                      <a:noFill/>
-                      <a:miter lim="800000"/>
-                      <a:headEnd/>
-                      <a:tailEnd/>
-                    </a:ln>
                   </pic:spPr>
                 </pic:pic>
               </a:graphicData>
@@ -3421,6 +2974,16 @@
     <w:p>
       <w:pPr>
         <w:pStyle w:val="BodyText"/>
+        <w:rPr>
+          <w:b/>
+          <w:sz w:val="32"/>
+          <w:szCs w:val="32"/>
+        </w:rPr>
+      </w:pPr>
+    </w:p>
+    <w:p>
+      <w:pPr>
+        <w:pStyle w:val="BodyText"/>
         <w:jc w:val="center"/>
         <w:rPr>
           <w:b/>
@@ -3439,106 +3002,6 @@
           <w:szCs w:val="32"/>
         </w:rPr>
       </w:pPr>
-    </w:p>
-    <w:p>
-      <w:pPr>
-        <w:pStyle w:val="BodyText"/>
-        <w:jc w:val="center"/>
-        <w:rPr>
-          <w:b/>
-          <w:sz w:val="32"/>
-          <w:szCs w:val="32"/>
-        </w:rPr>
-      </w:pPr>
-    </w:p>
-    <w:p>
-      <w:pPr>
-        <w:pStyle w:val="BodyText"/>
-        <w:jc w:val="center"/>
-        <w:rPr>
-          <w:b/>
-          <w:sz w:val="32"/>
-          <w:szCs w:val="32"/>
-        </w:rPr>
-      </w:pPr>
-    </w:p>
-    <w:p>
-      <w:pPr>
-        <w:pStyle w:val="BodyText"/>
-        <w:rPr>
-          <w:color w:val="4471C4"/>
-          <w:sz w:val="20"/>
-        </w:rPr>
-      </w:pPr>
-      <w:r>
-        <w:rPr>
-          <w:color w:val="4471C4"/>
-          <w:sz w:val="20"/>
-        </w:rPr>
-        <w:lastRenderedPageBreak/>
-        <w:t>Customer Billing System</w:t>
-      </w:r>
-    </w:p>
-    <w:p>
-      <w:pPr>
-        <w:pStyle w:val="BodyText"/>
-        <w:rPr>
-          <w:b/>
-          <w:sz w:val="32"/>
-          <w:szCs w:val="32"/>
-        </w:rPr>
-      </w:pPr>
-    </w:p>
-    <w:p>
-      <w:pPr>
-        <w:pStyle w:val="BodyText"/>
-        <w:jc w:val="center"/>
-        <w:rPr>
-          <w:b/>
-          <w:sz w:val="32"/>
-          <w:szCs w:val="32"/>
-        </w:rPr>
-      </w:pPr>
-      <w:r>
-        <w:rPr>
-          <w:b/>
-          <w:sz w:val="32"/>
-          <w:szCs w:val="32"/>
-        </w:rPr>
-        <w:t>INPUT AND OUTPUT DISPLAY</w:t>
-      </w:r>
-    </w:p>
-    <w:p>
-      <w:pPr>
-        <w:pStyle w:val="BodyText"/>
-        <w:jc w:val="center"/>
-        <w:rPr>
-          <w:b/>
-          <w:sz w:val="32"/>
-          <w:szCs w:val="32"/>
-        </w:rPr>
-      </w:pPr>
-    </w:p>
-    <w:p>
-      <w:pPr>
-        <w:pStyle w:val="BodyText"/>
-        <w:jc w:val="center"/>
-        <w:rPr>
-          <w:b/>
-          <w:sz w:val="32"/>
-          <w:szCs w:val="32"/>
-        </w:rPr>
-      </w:pPr>
-    </w:p>
-    <w:p>
-      <w:pPr>
-        <w:pStyle w:val="BodyText"/>
-        <w:rPr>
-          <w:b/>
-          <w:sz w:val="32"/>
-          <w:szCs w:val="32"/>
-        </w:rPr>
-      </w:pPr>
       <w:r>
         <w:rPr>
           <w:b/>
@@ -3547,10 +3010,10 @@
           <w:szCs w:val="32"/>
         </w:rPr>
         <w:drawing>
-          <wp:inline distT="0" distB="0" distL="0" distR="0" wp14:anchorId="4E3734ED" wp14:editId="36F63520">
-            <wp:extent cx="6648450" cy="3155950"/>
-            <wp:effectExtent l="19050" t="0" r="0" b="0"/>
-            <wp:docPr id="9" name="Picture 1" descr="C:\Users\Shubham Patil\Desktop\1..jpg"/>
+          <wp:inline distT="0" distB="0" distL="0" distR="0" wp14:anchorId="5CC719A0" wp14:editId="5D2EF450">
+            <wp:extent cx="5085284" cy="1187055"/>
+            <wp:effectExtent l="0" t="0" r="0" b="0"/>
+            <wp:docPr id="3" name="Picture 3"/>
             <wp:cNvGraphicFramePr>
               <a:graphicFrameLocks xmlns:a="http://schemas.openxmlformats.org/drawingml/2006/main" noChangeAspect="1"/>
             </wp:cNvGraphicFramePr>
@@ -3558,33 +3021,29 @@
               <a:graphicData uri="http://schemas.openxmlformats.org/drawingml/2006/picture">
                 <pic:pic xmlns:pic="http://schemas.openxmlformats.org/drawingml/2006/picture">
                   <pic:nvPicPr>
-                    <pic:cNvPr id="0" name="Picture 1" descr="C:\Users\Shubham Patil\Desktop\1..jpg"/>
-                    <pic:cNvPicPr>
-                      <a:picLocks noChangeAspect="1" noChangeArrowheads="1"/>
-                    </pic:cNvPicPr>
+                    <pic:cNvPr id="3" name="Picture 3"/>
+                    <pic:cNvPicPr/>
                   </pic:nvPicPr>
                   <pic:blipFill>
-                    <a:blip r:embed="rId9"/>
-                    <a:srcRect/>
+                    <a:blip r:embed="rId10">
+                      <a:extLst>
+                        <a:ext uri="{28A0092B-C50C-407E-A947-70E740481C1C}">
+                          <a14:useLocalDpi xmlns:a14="http://schemas.microsoft.com/office/drawing/2010/main" val="0"/>
+                        </a:ext>
+                      </a:extLst>
+                    </a:blip>
                     <a:stretch>
                       <a:fillRect/>
                     </a:stretch>
                   </pic:blipFill>
-                  <pic:spPr bwMode="auto">
+                  <pic:spPr>
                     <a:xfrm>
                       <a:off x="0" y="0"/>
-                      <a:ext cx="6648450" cy="3155950"/>
+                      <a:ext cx="5085284" cy="1187055"/>
                     </a:xfrm>
                     <a:prstGeom prst="rect">
                       <a:avLst/>
                     </a:prstGeom>
-                    <a:noFill/>
-                    <a:ln w="9525">
-                      <a:noFill/>
-                      <a:miter lim="800000"/>
-                      <a:headEnd/>
-                      <a:tailEnd/>
-                    </a:ln>
                   </pic:spPr>
                 </pic:pic>
               </a:graphicData>
@@ -3596,6 +3055,16 @@
     <w:p>
       <w:pPr>
         <w:pStyle w:val="BodyText"/>
+        <w:rPr>
+          <w:b/>
+          <w:sz w:val="32"/>
+          <w:szCs w:val="32"/>
+        </w:rPr>
+      </w:pPr>
+    </w:p>
+    <w:p>
+      <w:pPr>
+        <w:pStyle w:val="BodyText"/>
         <w:jc w:val="center"/>
         <w:rPr>
           <w:b/>
@@ -3603,27 +3072,6 @@
           <w:szCs w:val="32"/>
         </w:rPr>
       </w:pPr>
-    </w:p>
-    <w:p>
-      <w:pPr>
-        <w:pStyle w:val="BodyText"/>
-        <w:jc w:val="center"/>
-        <w:rPr>
-          <w:b/>
-          <w:sz w:val="32"/>
-          <w:szCs w:val="32"/>
-        </w:rPr>
-      </w:pPr>
-    </w:p>
-    <w:p>
-      <w:pPr>
-        <w:pStyle w:val="BodyText"/>
-        <w:rPr>
-          <w:b/>
-          <w:sz w:val="32"/>
-          <w:szCs w:val="32"/>
-        </w:rPr>
-      </w:pPr>
       <w:r>
         <w:rPr>
           <w:b/>
@@ -3632,10 +3080,10 @@
           <w:szCs w:val="32"/>
         </w:rPr>
         <w:drawing>
-          <wp:inline distT="0" distB="0" distL="0" distR="0" wp14:anchorId="1E60DBFA" wp14:editId="04E3C703">
-            <wp:extent cx="6648450" cy="3575050"/>
-            <wp:effectExtent l="19050" t="0" r="0" b="0"/>
-            <wp:docPr id="10" name="Picture 2" descr="C:\Users\Shubham Patil\Desktop\2.jpg"/>
+          <wp:inline distT="0" distB="0" distL="0" distR="0" wp14:anchorId="6D5F99D8" wp14:editId="079DEC2F">
+            <wp:extent cx="2952982" cy="1575412"/>
+            <wp:effectExtent l="0" t="0" r="0" b="0"/>
+            <wp:docPr id="5" name="Picture 5"/>
             <wp:cNvGraphicFramePr>
               <a:graphicFrameLocks xmlns:a="http://schemas.openxmlformats.org/drawingml/2006/main" noChangeAspect="1"/>
             </wp:cNvGraphicFramePr>
@@ -3643,33 +3091,29 @@
               <a:graphicData uri="http://schemas.openxmlformats.org/drawingml/2006/picture">
                 <pic:pic xmlns:pic="http://schemas.openxmlformats.org/drawingml/2006/picture">
                   <pic:nvPicPr>
-                    <pic:cNvPr id="0" name="Picture 2" descr="C:\Users\Shubham Patil\Desktop\2.jpg"/>
-                    <pic:cNvPicPr>
-                      <a:picLocks noChangeAspect="1" noChangeArrowheads="1"/>
-                    </pic:cNvPicPr>
+                    <pic:cNvPr id="5" name="Picture 5"/>
+                    <pic:cNvPicPr/>
                   </pic:nvPicPr>
                   <pic:blipFill>
-                    <a:blip r:embed="rId10"/>
-                    <a:srcRect/>
+                    <a:blip r:embed="rId11">
+                      <a:extLst>
+                        <a:ext uri="{28A0092B-C50C-407E-A947-70E740481C1C}">
+                          <a14:useLocalDpi xmlns:a14="http://schemas.microsoft.com/office/drawing/2010/main" val="0"/>
+                        </a:ext>
+                      </a:extLst>
+                    </a:blip>
                     <a:stretch>
                       <a:fillRect/>
                     </a:stretch>
                   </pic:blipFill>
-                  <pic:spPr bwMode="auto">
+                  <pic:spPr>
                     <a:xfrm>
                       <a:off x="0" y="0"/>
-                      <a:ext cx="6648450" cy="3575050"/>
+                      <a:ext cx="2952982" cy="1575412"/>
                     </a:xfrm>
                     <a:prstGeom prst="rect">
                       <a:avLst/>
                     </a:prstGeom>
-                    <a:noFill/>
-                    <a:ln w="9525">
-                      <a:noFill/>
-                      <a:miter lim="800000"/>
-                      <a:headEnd/>
-                      <a:tailEnd/>
-                    </a:ln>
                   </pic:spPr>
                 </pic:pic>
               </a:graphicData>
@@ -3699,6 +3143,65 @@
           <w:szCs w:val="32"/>
         </w:rPr>
       </w:pPr>
+      <w:r>
+        <w:rPr>
+          <w:b/>
+          <w:noProof/>
+          <w:sz w:val="32"/>
+          <w:szCs w:val="32"/>
+        </w:rPr>
+        <w:drawing>
+          <wp:inline distT="0" distB="0" distL="0" distR="0" wp14:anchorId="507A6C2A" wp14:editId="03945DBB">
+            <wp:extent cx="3656422" cy="1091797"/>
+            <wp:effectExtent l="0" t="0" r="0" b="0"/>
+            <wp:docPr id="4" name="Picture 4"/>
+            <wp:cNvGraphicFramePr>
+              <a:graphicFrameLocks xmlns:a="http://schemas.openxmlformats.org/drawingml/2006/main" noChangeAspect="1"/>
+            </wp:cNvGraphicFramePr>
+            <a:graphic xmlns:a="http://schemas.openxmlformats.org/drawingml/2006/main">
+              <a:graphicData uri="http://schemas.openxmlformats.org/drawingml/2006/picture">
+                <pic:pic xmlns:pic="http://schemas.openxmlformats.org/drawingml/2006/picture">
+                  <pic:nvPicPr>
+                    <pic:cNvPr id="4" name="Picture 4"/>
+                    <pic:cNvPicPr/>
+                  </pic:nvPicPr>
+                  <pic:blipFill>
+                    <a:blip r:embed="rId12">
+                      <a:extLst>
+                        <a:ext uri="{28A0092B-C50C-407E-A947-70E740481C1C}">
+                          <a14:useLocalDpi xmlns:a14="http://schemas.microsoft.com/office/drawing/2010/main" val="0"/>
+                        </a:ext>
+                      </a:extLst>
+                    </a:blip>
+                    <a:stretch>
+                      <a:fillRect/>
+                    </a:stretch>
+                  </pic:blipFill>
+                  <pic:spPr>
+                    <a:xfrm>
+                      <a:off x="0" y="0"/>
+                      <a:ext cx="3656422" cy="1091797"/>
+                    </a:xfrm>
+                    <a:prstGeom prst="rect">
+                      <a:avLst/>
+                    </a:prstGeom>
+                  </pic:spPr>
+                </pic:pic>
+              </a:graphicData>
+            </a:graphic>
+          </wp:inline>
+        </w:drawing>
+      </w:r>
+    </w:p>
+    <w:p>
+      <w:pPr>
+        <w:pStyle w:val="BodyText"/>
+        <w:rPr>
+          <w:b/>
+          <w:sz w:val="32"/>
+          <w:szCs w:val="32"/>
+        </w:rPr>
+      </w:pPr>
     </w:p>
     <w:p>
       <w:pPr>
@@ -3710,6 +3213,55 @@
           <w:szCs w:val="32"/>
         </w:rPr>
       </w:pPr>
+      <w:r>
+        <w:rPr>
+          <w:b/>
+          <w:noProof/>
+          <w:sz w:val="32"/>
+          <w:szCs w:val="32"/>
+        </w:rPr>
+        <w:drawing>
+          <wp:inline distT="0" distB="0" distL="0" distR="0" wp14:anchorId="6DDC7392" wp14:editId="3D4AA16C">
+            <wp:extent cx="6648450" cy="950595"/>
+            <wp:effectExtent l="0" t="0" r="0" b="0"/>
+            <wp:docPr id="7" name="Picture 7"/>
+            <wp:cNvGraphicFramePr>
+              <a:graphicFrameLocks xmlns:a="http://schemas.openxmlformats.org/drawingml/2006/main" noChangeAspect="1"/>
+            </wp:cNvGraphicFramePr>
+            <a:graphic xmlns:a="http://schemas.openxmlformats.org/drawingml/2006/main">
+              <a:graphicData uri="http://schemas.openxmlformats.org/drawingml/2006/picture">
+                <pic:pic xmlns:pic="http://schemas.openxmlformats.org/drawingml/2006/picture">
+                  <pic:nvPicPr>
+                    <pic:cNvPr id="7" name="Picture 7"/>
+                    <pic:cNvPicPr/>
+                  </pic:nvPicPr>
+                  <pic:blipFill>
+                    <a:blip r:embed="rId13">
+                      <a:extLst>
+                        <a:ext uri="{28A0092B-C50C-407E-A947-70E740481C1C}">
+                          <a14:useLocalDpi xmlns:a14="http://schemas.microsoft.com/office/drawing/2010/main" val="0"/>
+                        </a:ext>
+                      </a:extLst>
+                    </a:blip>
+                    <a:stretch>
+                      <a:fillRect/>
+                    </a:stretch>
+                  </pic:blipFill>
+                  <pic:spPr>
+                    <a:xfrm>
+                      <a:off x="0" y="0"/>
+                      <a:ext cx="6648450" cy="950595"/>
+                    </a:xfrm>
+                    <a:prstGeom prst="rect">
+                      <a:avLst/>
+                    </a:prstGeom>
+                  </pic:spPr>
+                </pic:pic>
+              </a:graphicData>
+            </a:graphic>
+          </wp:inline>
+        </w:drawing>
+      </w:r>
     </w:p>
     <w:p>
       <w:pPr>
@@ -3735,217 +3287,48 @@
     </w:p>
     <w:p>
       <w:pPr>
+        <w:pStyle w:val="BodyText"/>
+        <w:rPr>
+          <w:sz w:val="20"/>
+        </w:rPr>
+      </w:pPr>
+    </w:p>
+    <w:p>
+      <w:pPr>
         <w:spacing w:before="63"/>
         <w:rPr>
+          <w:sz w:val="20"/>
+        </w:rPr>
+      </w:pPr>
+      <w:r>
+        <w:rPr>
           <w:color w:val="4471C4"/>
           <w:sz w:val="20"/>
         </w:rPr>
-      </w:pPr>
-      <w:r>
-        <w:rPr>
-          <w:color w:val="4471C4"/>
-          <w:sz w:val="20"/>
-        </w:rPr>
-        <w:lastRenderedPageBreak/>
-        <w:t>Customer Billing System</w:t>
-      </w:r>
-    </w:p>
-    <w:p>
-      <w:pPr>
-        <w:spacing w:before="63"/>
-        <w:rPr>
-          <w:color w:val="4471C4"/>
-          <w:sz w:val="20"/>
-        </w:rPr>
-      </w:pPr>
-    </w:p>
-    <w:p>
-      <w:pPr>
-        <w:spacing w:before="63"/>
-        <w:rPr>
-          <w:sz w:val="20"/>
-        </w:rPr>
-      </w:pPr>
-    </w:p>
-    <w:p>
-      <w:pPr>
+        <w:t>Library Management System</w:t>
+      </w:r>
+    </w:p>
+    <w:p>
+      <w:pPr>
+        <w:pStyle w:val="BodyText"/>
+        <w:rPr>
+          <w:sz w:val="20"/>
+        </w:rPr>
+      </w:pPr>
+    </w:p>
+    <w:p>
+      <w:pPr>
+        <w:pStyle w:val="BodyText"/>
+        <w:spacing w:before="6"/>
+        <w:rPr>
+          <w:sz w:val="16"/>
+        </w:rPr>
+      </w:pPr>
+    </w:p>
+    <w:p>
+      <w:pPr>
+        <w:spacing w:line="360" w:lineRule="auto"/>
         <w:jc w:val="center"/>
-        <w:rPr>
-          <w:b/>
-          <w:sz w:val="36"/>
-          <w:szCs w:val="36"/>
-        </w:rPr>
-      </w:pPr>
-      <w:r>
-        <w:rPr>
-          <w:b/>
-          <w:sz w:val="36"/>
-          <w:szCs w:val="36"/>
-        </w:rPr>
-        <w:t xml:space="preserve">Future Scope </w:t>
-      </w:r>
-      <w:proofErr w:type="gramStart"/>
-      <w:r>
-        <w:rPr>
-          <w:b/>
-          <w:sz w:val="36"/>
-          <w:szCs w:val="36"/>
-        </w:rPr>
-        <w:t>Of</w:t>
-      </w:r>
-      <w:proofErr w:type="gramEnd"/>
-      <w:r>
-        <w:rPr>
-          <w:b/>
-          <w:sz w:val="36"/>
-          <w:szCs w:val="36"/>
-        </w:rPr>
-        <w:t xml:space="preserve"> Project</w:t>
-      </w:r>
-    </w:p>
-    <w:p>
-      <w:pPr>
-        <w:jc w:val="center"/>
-        <w:rPr>
-          <w:b/>
-          <w:sz w:val="36"/>
-          <w:szCs w:val="36"/>
-        </w:rPr>
-      </w:pPr>
-    </w:p>
-    <w:p>
-      <w:pPr>
-        <w:rPr>
-          <w:rFonts w:ascii="Arial" w:hAnsi="Arial" w:cs="Arial"/>
-          <w:color w:val="202124"/>
-          <w:sz w:val="28"/>
-          <w:szCs w:val="28"/>
-          <w:shd w:val="clear" w:color="auto" w:fill="FFFFFF"/>
-        </w:rPr>
-      </w:pPr>
-      <w:r>
-        <w:rPr>
-          <w:sz w:val="28"/>
-          <w:szCs w:val="28"/>
-        </w:rPr>
-        <w:t>This Project can be modified with better graphics and we can add some extra features according user requirements.</w:t>
-      </w:r>
-      <w:r>
-        <w:rPr>
-          <w:color w:val="202124"/>
-          <w:sz w:val="28"/>
-          <w:szCs w:val="28"/>
-          <w:shd w:val="clear" w:color="auto" w:fill="FFFFFF"/>
-        </w:rPr>
-        <w:t xml:space="preserve"> The scope of billing software solution services ranges from </w:t>
-      </w:r>
-      <w:r>
-        <w:rPr>
-          <w:bCs/>
-          <w:color w:val="202124"/>
-          <w:sz w:val="28"/>
-          <w:szCs w:val="28"/>
-          <w:shd w:val="clear" w:color="auto" w:fill="FFFFFF"/>
-        </w:rPr>
-        <w:t>simple invoice production to comprehensive business management</w:t>
-      </w:r>
-      <w:r>
-        <w:rPr>
-          <w:rFonts w:ascii="Arial" w:hAnsi="Arial" w:cs="Arial"/>
-          <w:color w:val="202124"/>
-          <w:sz w:val="28"/>
-          <w:szCs w:val="28"/>
-          <w:shd w:val="clear" w:color="auto" w:fill="FFFFFF"/>
-        </w:rPr>
-        <w:t>.</w:t>
-      </w:r>
-    </w:p>
-    <w:p>
-      <w:pPr>
-        <w:rPr>
-          <w:rFonts w:ascii="Arial" w:hAnsi="Arial" w:cs="Arial"/>
-          <w:color w:val="202124"/>
-          <w:sz w:val="28"/>
-          <w:szCs w:val="28"/>
-          <w:shd w:val="clear" w:color="auto" w:fill="FFFFFF"/>
-        </w:rPr>
-      </w:pPr>
-    </w:p>
-    <w:p>
-      <w:pPr>
-        <w:rPr>
-          <w:sz w:val="28"/>
-          <w:szCs w:val="28"/>
-        </w:rPr>
-      </w:pPr>
-      <w:r>
-        <w:rPr>
-          <w:sz w:val="28"/>
-          <w:szCs w:val="28"/>
-        </w:rPr>
-        <w:t xml:space="preserve">We can add features </w:t>
-      </w:r>
-      <w:proofErr w:type="gramStart"/>
-      <w:r>
-        <w:rPr>
-          <w:sz w:val="28"/>
-          <w:szCs w:val="28"/>
-        </w:rPr>
-        <w:t>like :</w:t>
-      </w:r>
-      <w:proofErr w:type="gramEnd"/>
-      <w:r>
-        <w:rPr>
-          <w:sz w:val="28"/>
-          <w:szCs w:val="28"/>
-        </w:rPr>
-        <w:t>-</w:t>
-      </w:r>
-    </w:p>
-    <w:p>
-      <w:pPr>
-        <w:pStyle w:val="ListParagraph"/>
-        <w:numPr>
-          <w:ilvl w:val="0"/>
-          <w:numId w:val="15"/>
-        </w:numPr>
-        <w:rPr>
-          <w:sz w:val="28"/>
-          <w:szCs w:val="28"/>
-        </w:rPr>
-      </w:pPr>
-      <w:r>
-        <w:rPr>
-          <w:sz w:val="28"/>
-          <w:szCs w:val="28"/>
-        </w:rPr>
-        <w:t xml:space="preserve">Application can send notification to customer about account information like current </w:t>
-      </w:r>
-      <w:proofErr w:type="spellStart"/>
-      <w:proofErr w:type="gramStart"/>
-      <w:r>
-        <w:rPr>
-          <w:sz w:val="28"/>
-          <w:szCs w:val="28"/>
-        </w:rPr>
-        <w:t>balance,amount</w:t>
-      </w:r>
-      <w:proofErr w:type="spellEnd"/>
-      <w:proofErr w:type="gramEnd"/>
-      <w:r>
-        <w:rPr>
-          <w:sz w:val="28"/>
-          <w:szCs w:val="28"/>
-        </w:rPr>
-        <w:t xml:space="preserve"> to be paid etc.</w:t>
-      </w:r>
-    </w:p>
-    <w:p>
-      <w:pPr>
-        <w:tabs>
-          <w:tab w:val="left" w:pos="4690"/>
-        </w:tabs>
-        <w:spacing w:line="360" w:lineRule="auto"/>
         <w:rPr>
           <w:b/>
           <w:bCs/>
@@ -3953,23 +3336,91 @@
           <w:szCs w:val="36"/>
         </w:rPr>
       </w:pPr>
-    </w:p>
-    <w:p>
-      <w:pPr>
-        <w:spacing w:line="360" w:lineRule="auto"/>
-        <w:jc w:val="center"/>
+      <w:r>
         <w:rPr>
           <w:b/>
           <w:bCs/>
           <w:sz w:val="36"/>
           <w:szCs w:val="36"/>
         </w:rPr>
-      </w:pPr>
-    </w:p>
-    <w:p>
-      <w:pPr>
+        <w:t>Reference</w:t>
+      </w:r>
+    </w:p>
+    <w:p>
+      <w:pPr>
+        <w:pStyle w:val="BodyText"/>
+        <w:rPr>
+          <w:sz w:val="20"/>
+        </w:rPr>
+      </w:pPr>
+    </w:p>
+    <w:p>
+      <w:pPr>
+        <w:pStyle w:val="BodyText"/>
+        <w:numPr>
+          <w:ilvl w:val="0"/>
+          <w:numId w:val="13"/>
+        </w:numPr>
+        <w:rPr>
+          <w:sz w:val="32"/>
+          <w:szCs w:val="32"/>
+        </w:rPr>
+      </w:pPr>
+      <w:hyperlink r:id="rId14" w:history="1">
+        <w:r>
+          <w:rPr>
+            <w:rStyle w:val="Hyperlink"/>
+            <w:sz w:val="32"/>
+            <w:szCs w:val="32"/>
+          </w:rPr>
+          <w:t>https://www.codewithc.com</w:t>
+        </w:r>
+      </w:hyperlink>
+      <w:r>
+        <w:rPr>
+          <w:sz w:val="32"/>
+          <w:szCs w:val="32"/>
+        </w:rPr>
+        <w:t>.</w:t>
+      </w:r>
+    </w:p>
+    <w:p>
+      <w:pPr>
+        <w:pStyle w:val="BodyText"/>
+        <w:numPr>
+          <w:ilvl w:val="0"/>
+          <w:numId w:val="13"/>
+        </w:numPr>
+        <w:rPr>
+          <w:sz w:val="32"/>
+          <w:szCs w:val="32"/>
+        </w:rPr>
+      </w:pPr>
+      <w:hyperlink r:id="rId15" w:history="1">
+        <w:r>
+          <w:rPr>
+            <w:rStyle w:val="Hyperlink"/>
+            <w:sz w:val="32"/>
+            <w:szCs w:val="32"/>
+          </w:rPr>
+          <w:t>www.youtube.com</w:t>
+        </w:r>
+      </w:hyperlink>
+      <w:r>
+        <w:rPr>
+          <w:sz w:val="32"/>
+          <w:szCs w:val="32"/>
+        </w:rPr>
+        <w:t>.</w:t>
+      </w:r>
+    </w:p>
+    <w:p>
+      <w:pPr>
+        <w:tabs>
+          <w:tab w:val="left" w:pos="3130"/>
+          <w:tab w:val="center" w:pos="5235"/>
+        </w:tabs>
         <w:spacing w:line="360" w:lineRule="auto"/>
-        <w:jc w:val="center"/>
         <w:rPr>
           <w:b/>
           <w:bCs/>
@@ -3977,186 +3428,24 @@
           <w:szCs w:val="36"/>
         </w:rPr>
       </w:pPr>
-    </w:p>
-    <w:p>
-      <w:pPr>
-        <w:pStyle w:val="BodyText"/>
-        <w:rPr>
-          <w:sz w:val="20"/>
-        </w:rPr>
-      </w:pPr>
-    </w:p>
-    <w:p>
-      <w:pPr>
-        <w:pStyle w:val="BodyText"/>
-        <w:rPr>
-          <w:sz w:val="20"/>
-        </w:rPr>
-      </w:pPr>
-    </w:p>
-    <w:p/>
-    <w:p/>
-    <w:p/>
-    <w:p/>
-    <w:p/>
-    <w:p>
-      <w:pPr>
-        <w:pStyle w:val="BodyText"/>
-        <w:rPr>
-          <w:b/>
-          <w:sz w:val="32"/>
-          <w:szCs w:val="32"/>
-        </w:rPr>
-      </w:pPr>
-    </w:p>
-    <w:p>
-      <w:pPr>
-        <w:pStyle w:val="BodyText"/>
-        <w:jc w:val="center"/>
-        <w:rPr>
-          <w:b/>
-          <w:sz w:val="32"/>
-          <w:szCs w:val="32"/>
-        </w:rPr>
-      </w:pPr>
-    </w:p>
-    <w:p>
-      <w:pPr>
-        <w:pStyle w:val="BodyText"/>
-        <w:jc w:val="center"/>
-        <w:rPr>
-          <w:b/>
-          <w:sz w:val="32"/>
-          <w:szCs w:val="32"/>
-        </w:rPr>
-      </w:pPr>
-    </w:p>
-    <w:p>
-      <w:pPr>
-        <w:pStyle w:val="BodyText"/>
-        <w:jc w:val="center"/>
-        <w:rPr>
-          <w:b/>
-          <w:sz w:val="32"/>
-          <w:szCs w:val="32"/>
-        </w:rPr>
-      </w:pPr>
-    </w:p>
-    <w:p>
-      <w:pPr>
-        <w:pStyle w:val="BodyText"/>
-        <w:jc w:val="center"/>
-        <w:rPr>
-          <w:b/>
-          <w:sz w:val="32"/>
-          <w:szCs w:val="32"/>
-        </w:rPr>
-      </w:pPr>
-    </w:p>
-    <w:p>
-      <w:pPr>
-        <w:pStyle w:val="BodyText"/>
-        <w:jc w:val="center"/>
-        <w:rPr>
-          <w:b/>
-          <w:sz w:val="32"/>
-          <w:szCs w:val="32"/>
-        </w:rPr>
-      </w:pPr>
-    </w:p>
-    <w:p>
-      <w:pPr>
-        <w:pStyle w:val="BodyText"/>
-        <w:jc w:val="center"/>
-        <w:rPr>
-          <w:b/>
-          <w:sz w:val="32"/>
-          <w:szCs w:val="32"/>
-        </w:rPr>
-      </w:pPr>
-    </w:p>
-    <w:p>
-      <w:pPr>
-        <w:pStyle w:val="BodyText"/>
-        <w:jc w:val="center"/>
-        <w:rPr>
-          <w:b/>
-          <w:sz w:val="32"/>
-          <w:szCs w:val="32"/>
-        </w:rPr>
-      </w:pPr>
-    </w:p>
-    <w:p>
-      <w:pPr>
-        <w:pStyle w:val="BodyText"/>
-        <w:jc w:val="center"/>
-        <w:rPr>
-          <w:b/>
-          <w:sz w:val="32"/>
-          <w:szCs w:val="32"/>
-        </w:rPr>
-      </w:pPr>
-    </w:p>
-    <w:p>
-      <w:pPr>
-        <w:pStyle w:val="BodyText"/>
-        <w:jc w:val="center"/>
-        <w:rPr>
-          <w:b/>
-          <w:sz w:val="32"/>
-          <w:szCs w:val="32"/>
-        </w:rPr>
-      </w:pPr>
-    </w:p>
-    <w:p>
-      <w:pPr>
-        <w:pStyle w:val="BodyText"/>
-        <w:jc w:val="center"/>
-        <w:rPr>
-          <w:b/>
-          <w:sz w:val="32"/>
-          <w:szCs w:val="32"/>
-        </w:rPr>
-      </w:pPr>
-    </w:p>
-    <w:p>
-      <w:pPr>
-        <w:pStyle w:val="BodyText"/>
-        <w:jc w:val="center"/>
-        <w:rPr>
-          <w:b/>
-          <w:sz w:val="32"/>
-          <w:szCs w:val="32"/>
-        </w:rPr>
-      </w:pPr>
-    </w:p>
-    <w:p>
-      <w:pPr>
-        <w:pStyle w:val="BodyText"/>
-        <w:jc w:val="center"/>
-        <w:rPr>
-          <w:b/>
-          <w:sz w:val="32"/>
-          <w:szCs w:val="32"/>
-        </w:rPr>
-      </w:pPr>
-    </w:p>
-    <w:p>
-      <w:pPr>
-        <w:pStyle w:val="BodyText"/>
-        <w:spacing w:before="4"/>
-        <w:rPr>
-          <w:sz w:val="29"/>
-        </w:rPr>
-      </w:pPr>
-    </w:p>
-    <w:p>
-      <w:pPr>
-        <w:pStyle w:val="BodyText"/>
-        <w:rPr>
-          <w:sz w:val="20"/>
-        </w:rPr>
-      </w:pPr>
+      <w:r>
+        <w:rPr>
+          <w:b/>
+          <w:bCs/>
+          <w:sz w:val="36"/>
+          <w:szCs w:val="36"/>
+        </w:rPr>
+        <w:tab/>
+      </w:r>
+      <w:r>
+        <w:rPr>
+          <w:b/>
+          <w:bCs/>
+          <w:sz w:val="36"/>
+          <w:szCs w:val="36"/>
+        </w:rPr>
+        <w:tab/>
+      </w:r>
     </w:p>
     <w:p>
       <w:pPr>
@@ -4175,158 +3464,453 @@
     </w:p>
     <w:p>
       <w:pPr>
-        <w:spacing w:before="63"/>
-        <w:rPr>
-          <w:sz w:val="20"/>
-        </w:rPr>
-      </w:pPr>
-      <w:r>
-        <w:rPr>
-          <w:color w:val="4471C4"/>
-          <w:sz w:val="20"/>
-        </w:rPr>
-        <w:lastRenderedPageBreak/>
-        <w:t>Customer Billing System</w:t>
-      </w:r>
-    </w:p>
-    <w:p>
-      <w:pPr>
-        <w:pStyle w:val="BodyText"/>
-        <w:rPr>
-          <w:sz w:val="20"/>
-        </w:rPr>
-      </w:pPr>
-    </w:p>
-    <w:p>
-      <w:pPr>
-        <w:pStyle w:val="BodyText"/>
-        <w:spacing w:before="6"/>
-        <w:rPr>
-          <w:sz w:val="16"/>
-        </w:rPr>
-      </w:pPr>
-    </w:p>
-    <w:p>
-      <w:pPr>
-        <w:spacing w:line="360" w:lineRule="auto"/>
+        <w:pStyle w:val="BodyText"/>
         <w:jc w:val="center"/>
         <w:rPr>
           <w:b/>
-          <w:bCs/>
-          <w:sz w:val="36"/>
-          <w:szCs w:val="36"/>
-        </w:rPr>
-      </w:pPr>
-      <w:r>
-        <w:rPr>
-          <w:b/>
-          <w:bCs/>
-          <w:sz w:val="36"/>
-          <w:szCs w:val="36"/>
-        </w:rPr>
-        <w:t>Reference</w:t>
-      </w:r>
-    </w:p>
-    <w:p>
-      <w:pPr>
-        <w:pStyle w:val="BodyText"/>
-        <w:rPr>
-          <w:sz w:val="20"/>
-        </w:rPr>
-      </w:pPr>
-    </w:p>
-    <w:p>
-      <w:pPr>
-        <w:pStyle w:val="BodyText"/>
-        <w:numPr>
-          <w:ilvl w:val="0"/>
-          <w:numId w:val="13"/>
-        </w:numPr>
-        <w:rPr>
-          <w:sz w:val="32"/>
-          <w:szCs w:val="32"/>
-        </w:rPr>
-      </w:pPr>
-      <w:hyperlink r:id="rId11" w:history="1">
-        <w:r>
-          <w:rPr>
-            <w:rStyle w:val="Hyperlink"/>
-            <w:sz w:val="32"/>
-            <w:szCs w:val="32"/>
-          </w:rPr>
-          <w:t>https://www.codewithc.com</w:t>
-        </w:r>
-      </w:hyperlink>
-      <w:r>
-        <w:rPr>
-          <w:sz w:val="32"/>
-          <w:szCs w:val="32"/>
-        </w:rPr>
-        <w:t>.</w:t>
-      </w:r>
-    </w:p>
-    <w:p>
-      <w:pPr>
-        <w:pStyle w:val="BodyText"/>
-        <w:numPr>
-          <w:ilvl w:val="0"/>
-          <w:numId w:val="13"/>
-        </w:numPr>
-        <w:rPr>
-          <w:sz w:val="32"/>
-          <w:szCs w:val="32"/>
-        </w:rPr>
-      </w:pPr>
-      <w:hyperlink r:id="rId12" w:history="1">
-        <w:r>
-          <w:rPr>
-            <w:rStyle w:val="Hyperlink"/>
-            <w:sz w:val="32"/>
-            <w:szCs w:val="32"/>
-          </w:rPr>
-          <w:t>www.youtube.com</w:t>
-        </w:r>
-      </w:hyperlink>
-      <w:r>
-        <w:rPr>
-          <w:sz w:val="32"/>
-          <w:szCs w:val="32"/>
-        </w:rPr>
-        <w:t>.</w:t>
-      </w:r>
-    </w:p>
-    <w:p>
-      <w:pPr>
-        <w:tabs>
-          <w:tab w:val="left" w:pos="3130"/>
-          <w:tab w:val="center" w:pos="5235"/>
-        </w:tabs>
-        <w:spacing w:line="360" w:lineRule="auto"/>
-        <w:rPr>
-          <w:b/>
-          <w:bCs/>
-          <w:sz w:val="36"/>
-          <w:szCs w:val="36"/>
-        </w:rPr>
-      </w:pPr>
-      <w:r>
-        <w:rPr>
-          <w:b/>
-          <w:bCs/>
-          <w:sz w:val="36"/>
-          <w:szCs w:val="36"/>
-        </w:rPr>
-        <w:tab/>
-      </w:r>
-      <w:r>
-        <w:rPr>
-          <w:b/>
-          <w:bCs/>
-          <w:sz w:val="36"/>
-          <w:szCs w:val="36"/>
-        </w:rPr>
-        <w:tab/>
-      </w:r>
+          <w:sz w:val="32"/>
+          <w:szCs w:val="32"/>
+        </w:rPr>
+      </w:pPr>
+    </w:p>
+    <w:p>
+      <w:pPr>
+        <w:pStyle w:val="BodyText"/>
+        <w:jc w:val="center"/>
+        <w:rPr>
+          <w:b/>
+          <w:sz w:val="32"/>
+          <w:szCs w:val="32"/>
+        </w:rPr>
+      </w:pPr>
+    </w:p>
+    <w:p>
+      <w:pPr>
+        <w:widowControl/>
+        <w:autoSpaceDE/>
+        <w:autoSpaceDN/>
+        <w:spacing w:after="160" w:line="360" w:lineRule="auto"/>
+        <w:contextualSpacing/>
+        <w:rPr>
+          <w:sz w:val="28"/>
+          <w:szCs w:val="28"/>
+        </w:rPr>
+      </w:pPr>
+    </w:p>
+    <w:p>
+      <w:pPr>
+        <w:pStyle w:val="ListParagraph"/>
+        <w:widowControl/>
+        <w:autoSpaceDE/>
+        <w:autoSpaceDN/>
+        <w:spacing w:before="0" w:after="160" w:line="360" w:lineRule="auto"/>
+        <w:ind w:left="720" w:firstLine="0"/>
+        <w:contextualSpacing/>
+        <w:rPr>
+          <w:sz w:val="32"/>
+          <w:szCs w:val="32"/>
+        </w:rPr>
+      </w:pPr>
+    </w:p>
+    <w:p>
+      <w:pPr>
+        <w:pStyle w:val="Heading4"/>
+        <w:ind w:left="0" w:firstLine="0"/>
+        <w:rPr>
+          <w:sz w:val="32"/>
+          <w:szCs w:val="32"/>
+        </w:rPr>
+      </w:pPr>
+    </w:p>
+    <w:p>
+      <w:pPr>
+        <w:widowControl/>
+        <w:autoSpaceDE/>
+        <w:autoSpaceDN/>
+        <w:spacing w:after="160" w:line="360" w:lineRule="auto"/>
+        <w:contextualSpacing/>
+        <w:rPr>
+          <w:sz w:val="32"/>
+          <w:szCs w:val="32"/>
+        </w:rPr>
+      </w:pPr>
+    </w:p>
+    <w:p>
+      <w:pPr>
+        <w:pStyle w:val="BodyText"/>
+        <w:jc w:val="center"/>
+        <w:rPr>
+          <w:b/>
+          <w:sz w:val="32"/>
+          <w:szCs w:val="32"/>
+        </w:rPr>
+      </w:pPr>
+    </w:p>
+    <w:p>
+      <w:pPr>
+        <w:pStyle w:val="BodyText"/>
+        <w:rPr>
+          <w:sz w:val="20"/>
+        </w:rPr>
+      </w:pPr>
+    </w:p>
+    <w:p>
+      <w:pPr>
+        <w:pStyle w:val="BodyText"/>
+        <w:rPr>
+          <w:sz w:val="20"/>
+        </w:rPr>
+      </w:pPr>
+    </w:p>
+    <w:p>
+      <w:pPr>
+        <w:pStyle w:val="BodyText"/>
+        <w:rPr>
+          <w:sz w:val="20"/>
+        </w:rPr>
+      </w:pPr>
+    </w:p>
+    <w:p>
+      <w:pPr>
+        <w:pStyle w:val="BodyText"/>
+        <w:rPr>
+          <w:sz w:val="20"/>
+        </w:rPr>
+      </w:pPr>
+    </w:p>
+    <w:p>
+      <w:pPr>
+        <w:pStyle w:val="BodyText"/>
+        <w:rPr>
+          <w:sz w:val="20"/>
+        </w:rPr>
+      </w:pPr>
+    </w:p>
+    <w:p>
+      <w:pPr>
+        <w:pStyle w:val="BodyText"/>
+        <w:rPr>
+          <w:sz w:val="20"/>
+        </w:rPr>
+      </w:pPr>
+    </w:p>
+    <w:p>
+      <w:pPr>
+        <w:pStyle w:val="BodyText"/>
+        <w:rPr>
+          <w:sz w:val="20"/>
+        </w:rPr>
+      </w:pPr>
+    </w:p>
+    <w:p>
+      <w:pPr>
+        <w:pStyle w:val="BodyText"/>
+        <w:rPr>
+          <w:sz w:val="20"/>
+        </w:rPr>
+      </w:pPr>
+    </w:p>
+    <w:p>
+      <w:pPr>
+        <w:pStyle w:val="BodyText"/>
+        <w:rPr>
+          <w:sz w:val="20"/>
+        </w:rPr>
+      </w:pPr>
+    </w:p>
+    <w:p>
+      <w:pPr>
+        <w:pStyle w:val="BodyText"/>
+        <w:rPr>
+          <w:sz w:val="20"/>
+        </w:rPr>
+      </w:pPr>
+    </w:p>
+    <w:p>
+      <w:pPr>
+        <w:pStyle w:val="BodyText"/>
+        <w:rPr>
+          <w:sz w:val="20"/>
+        </w:rPr>
+      </w:pPr>
+    </w:p>
+    <w:p>
+      <w:pPr>
+        <w:pStyle w:val="BodyText"/>
+        <w:rPr>
+          <w:sz w:val="20"/>
+        </w:rPr>
+      </w:pPr>
+    </w:p>
+    <w:p>
+      <w:pPr>
+        <w:pStyle w:val="BodyText"/>
+        <w:rPr>
+          <w:sz w:val="20"/>
+        </w:rPr>
+      </w:pPr>
+    </w:p>
+    <w:p>
+      <w:pPr>
+        <w:pStyle w:val="BodyText"/>
+        <w:rPr>
+          <w:sz w:val="20"/>
+        </w:rPr>
+      </w:pPr>
+    </w:p>
+    <w:p>
+      <w:pPr>
+        <w:pStyle w:val="BodyText"/>
+        <w:rPr>
+          <w:sz w:val="20"/>
+        </w:rPr>
+      </w:pPr>
+    </w:p>
+    <w:p>
+      <w:pPr>
+        <w:pStyle w:val="BodyText"/>
+        <w:rPr>
+          <w:sz w:val="20"/>
+        </w:rPr>
+      </w:pPr>
+    </w:p>
+    <w:p>
+      <w:pPr>
+        <w:pStyle w:val="BodyText"/>
+        <w:rPr>
+          <w:sz w:val="20"/>
+        </w:rPr>
+      </w:pPr>
+    </w:p>
+    <w:p>
+      <w:pPr>
+        <w:pStyle w:val="BodyText"/>
+        <w:rPr>
+          <w:sz w:val="20"/>
+        </w:rPr>
+      </w:pPr>
+    </w:p>
+    <w:p>
+      <w:pPr>
+        <w:pStyle w:val="BodyText"/>
+        <w:rPr>
+          <w:sz w:val="20"/>
+        </w:rPr>
+      </w:pPr>
+    </w:p>
+    <w:p>
+      <w:pPr>
+        <w:pStyle w:val="BodyText"/>
+        <w:rPr>
+          <w:sz w:val="20"/>
+        </w:rPr>
+      </w:pPr>
+    </w:p>
+    <w:p>
+      <w:pPr>
+        <w:pStyle w:val="BodyText"/>
+        <w:rPr>
+          <w:sz w:val="20"/>
+        </w:rPr>
+      </w:pPr>
+    </w:p>
+    <w:p>
+      <w:pPr>
+        <w:pStyle w:val="BodyText"/>
+        <w:rPr>
+          <w:sz w:val="20"/>
+        </w:rPr>
+      </w:pPr>
+    </w:p>
+    <w:p>
+      <w:pPr>
+        <w:pStyle w:val="BodyText"/>
+        <w:rPr>
+          <w:sz w:val="20"/>
+        </w:rPr>
+      </w:pPr>
+    </w:p>
+    <w:p>
+      <w:pPr>
+        <w:pStyle w:val="BodyText"/>
+        <w:rPr>
+          <w:sz w:val="20"/>
+        </w:rPr>
+      </w:pPr>
+    </w:p>
+    <w:p>
+      <w:pPr>
+        <w:pStyle w:val="BodyText"/>
+        <w:jc w:val="center"/>
+        <w:rPr>
+          <w:b/>
+          <w:sz w:val="32"/>
+          <w:szCs w:val="32"/>
+        </w:rPr>
+      </w:pPr>
+    </w:p>
+    <w:p>
+      <w:pPr>
+        <w:pStyle w:val="BodyText"/>
+        <w:jc w:val="center"/>
+        <w:rPr>
+          <w:b/>
+          <w:sz w:val="32"/>
+          <w:szCs w:val="32"/>
+        </w:rPr>
+      </w:pPr>
+    </w:p>
+    <w:p>
+      <w:pPr>
+        <w:pStyle w:val="BodyText"/>
+        <w:jc w:val="center"/>
+        <w:rPr>
+          <w:b/>
+          <w:sz w:val="32"/>
+          <w:szCs w:val="32"/>
+        </w:rPr>
+      </w:pPr>
+    </w:p>
+    <w:p>
+      <w:pPr>
+        <w:pStyle w:val="BodyText"/>
+        <w:jc w:val="center"/>
+        <w:rPr>
+          <w:b/>
+          <w:sz w:val="32"/>
+          <w:szCs w:val="32"/>
+        </w:rPr>
+      </w:pPr>
+    </w:p>
+    <w:p>
+      <w:pPr>
+        <w:pStyle w:val="BodyText"/>
+        <w:jc w:val="center"/>
+        <w:rPr>
+          <w:b/>
+          <w:sz w:val="32"/>
+          <w:szCs w:val="32"/>
+        </w:rPr>
+      </w:pPr>
+    </w:p>
+    <w:p>
+      <w:pPr>
+        <w:pStyle w:val="BodyText"/>
+        <w:jc w:val="center"/>
+        <w:rPr>
+          <w:b/>
+          <w:sz w:val="32"/>
+          <w:szCs w:val="32"/>
+        </w:rPr>
+      </w:pPr>
+    </w:p>
+    <w:p>
+      <w:pPr>
+        <w:pStyle w:val="BodyText"/>
+        <w:jc w:val="center"/>
+        <w:rPr>
+          <w:b/>
+          <w:sz w:val="32"/>
+          <w:szCs w:val="32"/>
+        </w:rPr>
+      </w:pPr>
+    </w:p>
+    <w:p>
+      <w:pPr>
+        <w:pStyle w:val="BodyText"/>
+        <w:jc w:val="center"/>
+        <w:rPr>
+          <w:b/>
+          <w:sz w:val="32"/>
+          <w:szCs w:val="32"/>
+        </w:rPr>
+      </w:pPr>
+    </w:p>
+    <w:p>
+      <w:pPr>
+        <w:pStyle w:val="BodyText"/>
+        <w:jc w:val="center"/>
+        <w:rPr>
+          <w:b/>
+          <w:sz w:val="32"/>
+          <w:szCs w:val="32"/>
+        </w:rPr>
+      </w:pPr>
+    </w:p>
+    <w:p>
+      <w:pPr>
+        <w:pStyle w:val="BodyText"/>
+        <w:jc w:val="center"/>
+        <w:rPr>
+          <w:b/>
+          <w:sz w:val="32"/>
+          <w:szCs w:val="32"/>
+        </w:rPr>
+      </w:pPr>
+    </w:p>
+    <w:p>
+      <w:pPr>
+        <w:pStyle w:val="BodyText"/>
+        <w:jc w:val="center"/>
+        <w:rPr>
+          <w:b/>
+          <w:sz w:val="32"/>
+          <w:szCs w:val="32"/>
+        </w:rPr>
+      </w:pPr>
+    </w:p>
+    <w:p>
+      <w:pPr>
+        <w:pStyle w:val="BodyText"/>
+        <w:jc w:val="center"/>
+        <w:rPr>
+          <w:b/>
+          <w:sz w:val="32"/>
+          <w:szCs w:val="32"/>
+        </w:rPr>
+      </w:pPr>
+    </w:p>
+    <w:p>
+      <w:pPr>
+        <w:pStyle w:val="BodyText"/>
+        <w:jc w:val="center"/>
+        <w:rPr>
+          <w:b/>
+          <w:sz w:val="32"/>
+          <w:szCs w:val="32"/>
+        </w:rPr>
+      </w:pPr>
+    </w:p>
+    <w:p>
+      <w:pPr>
+        <w:pStyle w:val="BodyText"/>
+        <w:jc w:val="center"/>
+        <w:rPr>
+          <w:b/>
+          <w:sz w:val="32"/>
+          <w:szCs w:val="32"/>
+        </w:rPr>
+      </w:pPr>
+    </w:p>
+    <w:p>
+      <w:pPr>
+        <w:pStyle w:val="BodyText"/>
+        <w:jc w:val="center"/>
+        <w:rPr>
+          <w:b/>
+          <w:sz w:val="32"/>
+          <w:szCs w:val="32"/>
+        </w:rPr>
+      </w:pPr>
+    </w:p>
+    <w:p>
+      <w:pPr>
+        <w:pStyle w:val="BodyText"/>
+        <w:spacing w:before="4"/>
+        <w:rPr>
+          <w:sz w:val="29"/>
+        </w:rPr>
+      </w:pPr>
     </w:p>
     <w:p>
       <w:pPr>
@@ -5766,6 +5350,119 @@
     </w:lvl>
   </w:abstractNum>
   <w:abstractNum w:abstractNumId="11" w15:restartNumberingAfterBreak="0">
+    <w:nsid w:val="48BD42A1"/>
+    <w:multiLevelType w:val="multilevel"/>
+    <w:tmpl w:val="B4326E68"/>
+    <w:lvl w:ilvl="0">
+      <w:start w:val="1"/>
+      <w:numFmt w:val="decimal"/>
+      <w:lvlText w:val="%1."/>
+      <w:lvlJc w:val="left"/>
+      <w:pPr>
+        <w:tabs>
+          <w:tab w:val="num" w:pos="720"/>
+        </w:tabs>
+        <w:ind w:left="720" w:hanging="360"/>
+      </w:pPr>
+    </w:lvl>
+    <w:lvl w:ilvl="1" w:tentative="1">
+      <w:start w:val="1"/>
+      <w:numFmt w:val="decimal"/>
+      <w:lvlText w:val="%2."/>
+      <w:lvlJc w:val="left"/>
+      <w:pPr>
+        <w:tabs>
+          <w:tab w:val="num" w:pos="1440"/>
+        </w:tabs>
+        <w:ind w:left="1440" w:hanging="360"/>
+      </w:pPr>
+    </w:lvl>
+    <w:lvl w:ilvl="2" w:tentative="1">
+      <w:start w:val="1"/>
+      <w:numFmt w:val="decimal"/>
+      <w:lvlText w:val="%3."/>
+      <w:lvlJc w:val="left"/>
+      <w:pPr>
+        <w:tabs>
+          <w:tab w:val="num" w:pos="2160"/>
+        </w:tabs>
+        <w:ind w:left="2160" w:hanging="360"/>
+      </w:pPr>
+    </w:lvl>
+    <w:lvl w:ilvl="3" w:tentative="1">
+      <w:start w:val="1"/>
+      <w:numFmt w:val="decimal"/>
+      <w:lvlText w:val="%4."/>
+      <w:lvlJc w:val="left"/>
+      <w:pPr>
+        <w:tabs>
+          <w:tab w:val="num" w:pos="2880"/>
+        </w:tabs>
+        <w:ind w:left="2880" w:hanging="360"/>
+      </w:pPr>
+    </w:lvl>
+    <w:lvl w:ilvl="4" w:tentative="1">
+      <w:start w:val="1"/>
+      <w:numFmt w:val="decimal"/>
+      <w:lvlText w:val="%5."/>
+      <w:lvlJc w:val="left"/>
+      <w:pPr>
+        <w:tabs>
+          <w:tab w:val="num" w:pos="3600"/>
+        </w:tabs>
+        <w:ind w:left="3600" w:hanging="360"/>
+      </w:pPr>
+    </w:lvl>
+    <w:lvl w:ilvl="5" w:tentative="1">
+      <w:start w:val="1"/>
+      <w:numFmt w:val="decimal"/>
+      <w:lvlText w:val="%6."/>
+      <w:lvlJc w:val="left"/>
+      <w:pPr>
+        <w:tabs>
+          <w:tab w:val="num" w:pos="4320"/>
+        </w:tabs>
+        <w:ind w:left="4320" w:hanging="360"/>
+      </w:pPr>
+    </w:lvl>
+    <w:lvl w:ilvl="6" w:tentative="1">
+      <w:start w:val="1"/>
+      <w:numFmt w:val="decimal"/>
+      <w:lvlText w:val="%7."/>
+      <w:lvlJc w:val="left"/>
+      <w:pPr>
+        <w:tabs>
+          <w:tab w:val="num" w:pos="5040"/>
+        </w:tabs>
+        <w:ind w:left="5040" w:hanging="360"/>
+      </w:pPr>
+    </w:lvl>
+    <w:lvl w:ilvl="7" w:tentative="1">
+      <w:start w:val="1"/>
+      <w:numFmt w:val="decimal"/>
+      <w:lvlText w:val="%8."/>
+      <w:lvlJc w:val="left"/>
+      <w:pPr>
+        <w:tabs>
+          <w:tab w:val="num" w:pos="5760"/>
+        </w:tabs>
+        <w:ind w:left="5760" w:hanging="360"/>
+      </w:pPr>
+    </w:lvl>
+    <w:lvl w:ilvl="8" w:tentative="1">
+      <w:start w:val="1"/>
+      <w:numFmt w:val="decimal"/>
+      <w:lvlText w:val="%9."/>
+      <w:lvlJc w:val="left"/>
+      <w:pPr>
+        <w:tabs>
+          <w:tab w:val="num" w:pos="6480"/>
+        </w:tabs>
+        <w:ind w:left="6480" w:hanging="360"/>
+      </w:pPr>
+    </w:lvl>
+  </w:abstractNum>
+  <w:abstractNum w:abstractNumId="12" w15:restartNumberingAfterBreak="0">
     <w:nsid w:val="62A92D30"/>
     <w:multiLevelType w:val="hybridMultilevel"/>
     <w:tmpl w:val="9C54ADFE"/>
@@ -5878,7 +5575,7 @@
       </w:rPr>
     </w:lvl>
   </w:abstractNum>
-  <w:abstractNum w:abstractNumId="12" w15:restartNumberingAfterBreak="0">
+  <w:abstractNum w:abstractNumId="13" w15:restartNumberingAfterBreak="0">
     <w:nsid w:val="757D122E"/>
     <w:multiLevelType w:val="hybridMultilevel"/>
     <w:tmpl w:val="3DA2C306"/>
@@ -5991,7 +5688,7 @@
       </w:rPr>
     </w:lvl>
   </w:abstractNum>
-  <w:abstractNum w:abstractNumId="13" w15:restartNumberingAfterBreak="0">
+  <w:abstractNum w:abstractNumId="14" w15:restartNumberingAfterBreak="0">
     <w:nsid w:val="77F67D1B"/>
     <w:multiLevelType w:val="hybridMultilevel"/>
     <w:tmpl w:val="8CDEABB4"/>
@@ -6113,7 +5810,7 @@
       </w:rPr>
     </w:lvl>
   </w:abstractNum>
-  <w:abstractNum w:abstractNumId="14" w15:restartNumberingAfterBreak="0">
+  <w:abstractNum w:abstractNumId="15" w15:restartNumberingAfterBreak="0">
     <w:nsid w:val="78505E92"/>
     <w:multiLevelType w:val="hybridMultilevel"/>
     <w:tmpl w:val="9F3A0E1C"/>
@@ -6230,7 +5927,7 @@
     <w:abstractNumId w:val="5"/>
   </w:num>
   <w:num w:numId="2">
-    <w:abstractNumId w:val="13"/>
+    <w:abstractNumId w:val="14"/>
   </w:num>
   <w:num w:numId="3">
     <w:abstractNumId w:val="8"/>
@@ -6254,22 +5951,25 @@
     <w:abstractNumId w:val="1"/>
   </w:num>
   <w:num w:numId="10">
-    <w:abstractNumId w:val="11"/>
+    <w:abstractNumId w:val="12"/>
   </w:num>
   <w:num w:numId="11">
     <w:abstractNumId w:val="9"/>
   </w:num>
   <w:num w:numId="12">
-    <w:abstractNumId w:val="14"/>
+    <w:abstractNumId w:val="15"/>
   </w:num>
   <w:num w:numId="13">
-    <w:abstractNumId w:val="12"/>
+    <w:abstractNumId w:val="13"/>
   </w:num>
   <w:num w:numId="14">
     <w:abstractNumId w:val="4"/>
   </w:num>
   <w:num w:numId="15">
     <w:abstractNumId w:val="0"/>
+  </w:num>
+  <w:num w:numId="16">
+    <w:abstractNumId w:val="11"/>
   </w:num>
 </w:numbering>
 </file>
@@ -6448,7 +6148,7 @@
     <w:lsdException w:name="Table Web 2" w:semiHidden="1" w:unhideWhenUsed="1"/>
     <w:lsdException w:name="Table Web 3" w:semiHidden="1" w:unhideWhenUsed="1"/>
     <w:lsdException w:name="Balloon Text" w:semiHidden="1" w:unhideWhenUsed="1"/>
-    <w:lsdException w:name="Table Grid" w:semiHidden="1" w:uiPriority="59" w:unhideWhenUsed="1"/>
+    <w:lsdException w:name="Table Grid" w:uiPriority="59"/>
     <w:lsdException w:name="Table Theme" w:semiHidden="1" w:unhideWhenUsed="1"/>
     <w:lsdException w:name="Placeholder Text" w:semiHidden="1"/>
     <w:lsdException w:name="No Spacing" w:uiPriority="1" w:qFormat="1"/>
@@ -6906,7 +6606,6 @@
     <w:basedOn w:val="Normal"/>
     <w:link w:val="HeaderChar"/>
     <w:uiPriority w:val="99"/>
-    <w:semiHidden/>
     <w:unhideWhenUsed/>
     <w:rsid w:val="00133593"/>
     <w:pPr>
@@ -6921,7 +6620,6 @@
     <w:basedOn w:val="DefaultParagraphFont"/>
     <w:link w:val="Header"/>
     <w:uiPriority w:val="99"/>
-    <w:semiHidden/>
     <w:rsid w:val="00133593"/>
     <w:rPr>
       <w:rFonts w:ascii="Times New Roman" w:eastAsia="Times New Roman" w:hAnsi="Times New Roman" w:cs="Times New Roman"/>
